--- a/TEMP/input/p076r_IAD_+MHS+_G4/tcn_p076r.docx
+++ b/TEMP/input/p076r_IAD_+MHS+_G4/tcn_p076r.docx
@@ -4809,36 +4809,14 @@
     <w:rPrDefault>
       <w:rPr>
         <w:rFonts w:ascii="Arial" w:cs="Arial" w:eastAsia="Arial" w:hAnsi="Arial"/>
-        <w:b w:val="0"/>
-        <w:i w:val="0"/>
-        <w:smallCaps w:val="0"/>
-        <w:strike w:val="0"/>
-        <w:color w:val="000000"/>
         <w:sz w:val="22"/>
         <w:szCs w:val="22"/>
-        <w:u w:val="none"/>
-        <w:shd w:fill="auto" w:val="clear"/>
-        <w:vertAlign w:val="baseline"/>
         <w:lang w:val="en"/>
       </w:rPr>
     </w:rPrDefault>
     <w:pPrDefault>
       <w:pPr>
-        <w:keepNext w:val="0"/>
-        <w:keepLines w:val="0"/>
-        <w:widowControl w:val="1"/>
-        <w:pBdr>
-          <w:top w:space="0" w:sz="0" w:val="nil"/>
-          <w:left w:space="0" w:sz="0" w:val="nil"/>
-          <w:bottom w:space="0" w:sz="0" w:val="nil"/>
-          <w:right w:space="0" w:sz="0" w:val="nil"/>
-          <w:between w:space="0" w:sz="0" w:val="nil"/>
-        </w:pBdr>
-        <w:shd w:fill="auto" w:val="clear"/>
-        <w:spacing w:after="0" w:before="0" w:line="276" w:lineRule="auto"/>
-        <w:ind w:left="0" w:right="0" w:firstLine="0"/>
-        <w:contextualSpacing w:val="0"/>
-        <w:jc w:val="left"/>
+        <w:spacing w:line="276" w:lineRule="auto"/>
       </w:pPr>
     </w:pPrDefault>
   </w:docDefaults>

--- a/TEMP/input/p076r_IAD_+MHS+_G4/tcn_p076r.docx
+++ b/TEMP/input/p076r_IAD_+MHS+_G4/tcn_p076r.docx
@@ -506,7 +506,7 @@
         <w:rPr>
           <w:rtl w:val="0"/>
         </w:rPr>
-        <w:t xml:space="preserve">e</w:t>
+        <w:t xml:space="preserve">é</w:t>
       </w:r>
       <w:r>
         <w:rPr>
@@ -519,7 +519,7 @@
         <w:rPr>
           <w:rtl w:val="0"/>
         </w:rPr>
-        <w:t xml:space="preserve">e</w:t>
+        <w:t xml:space="preserve">é</w:t>
       </w:r>
       <w:r>
         <w:rPr>
@@ -633,6 +633,32 @@
       </w:r>
       <w:r>
         <w:rPr>
+          <w:rFonts w:ascii="Courier New" w:cs="Courier New" w:eastAsia="Courier New" w:hAnsi="Courier New"/>
+          <w:color w:val="a91111"/>
+          <w:sz w:val="18"/>
+          <w:szCs w:val="18"/>
+          <w:rtl w:val="0"/>
+        </w:rPr>
+        <w:t xml:space="preserve">&lt;corr&gt;</w:t>
+      </w:r>
+      <w:r>
+        <w:rPr>
+          <w:rtl w:val="0"/>
+        </w:rPr>
+        <w:t xml:space="preserve">r</w:t>
+      </w:r>
+      <w:r>
+        <w:rPr>
+          <w:rFonts w:ascii="Courier New" w:cs="Courier New" w:eastAsia="Courier New" w:hAnsi="Courier New"/>
+          <w:color w:val="a91111"/>
+          <w:sz w:val="18"/>
+          <w:szCs w:val="18"/>
+          <w:rtl w:val="0"/>
+        </w:rPr>
+        <w:t xml:space="preserve">&lt;/corr&gt;</w:t>
+      </w:r>
+      <w:r>
+        <w:rPr>
           <w:rtl w:val="0"/>
         </w:rPr>
         <w:t xml:space="preserve">é</w:t>
@@ -4506,7 +4532,7 @@
           <w:color w:val="000000"/>
           <w:rtl w:val="0"/>
         </w:rPr>
-        <w:t xml:space="preserve">ounces</w:t>
+        <w:t xml:space="preserve">onces</w:t>
       </w:r>
       <w:r>
         <w:rPr>

--- a/TEMP/input/p076r_IAD_+MHS+_G4/tcn_p076r.docx
+++ b/TEMP/input/p076r_IAD_+MHS+_G4/tcn_p076r.docx
@@ -204,23 +204,7 @@
           <w:szCs w:val="18"/>
           <w:rtl w:val="0"/>
         </w:rPr>
-        <w:t xml:space="preserve">&lt;id&gt;</w:t>
-      </w:r>
-      <w:r>
-        <w:rPr>
-          <w:rtl w:val="0"/>
-        </w:rPr>
-        <w:t xml:space="preserve">p075v_4</w:t>
-      </w:r>
-      <w:r>
-        <w:rPr>
-          <w:rFonts w:ascii="Courier New" w:cs="Courier New" w:eastAsia="Courier New" w:hAnsi="Courier New"/>
-          <w:color w:val="7f6000"/>
-          <w:sz w:val="18"/>
-          <w:szCs w:val="18"/>
-          <w:rtl w:val="0"/>
-        </w:rPr>
-        <w:t xml:space="preserve">&lt;/id&gt;</w:t>
+        <w:t xml:space="preserve">&lt;id&gt;p075v_4&lt;/id&gt;</w:t>
       </w:r>
       <w:r>
         <w:rPr>
@@ -864,15 +848,30 @@
           <w:szCs w:val="18"/>
           <w:rtl w:val="0"/>
         </w:rPr>
-        <w:t xml:space="preserve">&lt;id&gt;</w:t>
-      </w:r>
-      <w:r>
-        <w:rPr>
-          <w:color w:val="000000"/>
-          <w:rtl w:val="0"/>
-        </w:rPr>
-        <w:t xml:space="preserve">p076r_1</w:t>
-      </w:r>
+        <w:t xml:space="preserve">&lt;id&gt;p076r_1&lt;/id&gt;</w:t>
+      </w:r>
+      <w:r>
+        <w:rPr>
+          <w:rtl w:val="0"/>
+        </w:rPr>
+      </w:r>
+    </w:p>
+    <w:p>
+      <w:pPr>
+        <w:widowControl w:val="0"/>
+        <w:pBdr>
+          <w:top w:space="0" w:sz="0" w:val="nil"/>
+          <w:left w:space="0" w:sz="0" w:val="nil"/>
+          <w:bottom w:space="0" w:sz="0" w:val="nil"/>
+          <w:right w:space="0" w:sz="0" w:val="nil"/>
+          <w:between w:space="0" w:sz="0" w:val="nil"/>
+        </w:pBdr>
+        <w:shd w:fill="auto" w:val="clear"/>
+        <w:contextualSpacing w:val="0"/>
+        <w:rPr>
+          <w:color w:val="000000"/>
+        </w:rPr>
+      </w:pPr>
       <w:r>
         <w:rPr>
           <w:rFonts w:ascii="Courier New" w:cs="Courier New" w:eastAsia="Courier New" w:hAnsi="Courier New"/>
@@ -881,30 +880,59 @@
           <w:szCs w:val="18"/>
           <w:rtl w:val="0"/>
         </w:rPr>
-        <w:t xml:space="preserve">&lt;/id&gt;</w:t>
-      </w:r>
-      <w:r>
-        <w:rPr>
-          <w:rtl w:val="0"/>
-        </w:rPr>
-      </w:r>
-    </w:p>
-    <w:p>
-      <w:pPr>
-        <w:widowControl w:val="0"/>
-        <w:pBdr>
-          <w:top w:space="0" w:sz="0" w:val="nil"/>
-          <w:left w:space="0" w:sz="0" w:val="nil"/>
-          <w:bottom w:space="0" w:sz="0" w:val="nil"/>
-          <w:right w:space="0" w:sz="0" w:val="nil"/>
-          <w:between w:space="0" w:sz="0" w:val="nil"/>
-        </w:pBdr>
-        <w:shd w:fill="auto" w:val="clear"/>
-        <w:contextualSpacing w:val="0"/>
-        <w:rPr>
-          <w:color w:val="000000"/>
-        </w:rPr>
-      </w:pPr>
+        <w:t xml:space="preserve">&lt;head&gt;</w:t>
+      </w:r>
+      <w:r>
+        <w:rPr>
+          <w:color w:val="000000"/>
+          <w:rtl w:val="0"/>
+        </w:rPr>
+        <w:t xml:space="preserve">Pour faire </w:t>
+      </w:r>
+      <w:r>
+        <w:rPr>
+          <w:rFonts w:ascii="Courier New" w:cs="Courier New" w:eastAsia="Courier New" w:hAnsi="Courier New"/>
+          <w:color w:val="0000ff"/>
+          <w:sz w:val="18"/>
+          <w:szCs w:val="18"/>
+          <w:rtl w:val="0"/>
+        </w:rPr>
+        <w:t xml:space="preserve">&lt;m&gt;</w:t>
+      </w:r>
+      <w:r>
+        <w:rPr>
+          <w:color w:val="000000"/>
+          <w:rtl w:val="0"/>
+        </w:rPr>
+        <w:t xml:space="preserve">boys</w:t>
+      </w:r>
+      <w:r>
+        <w:rPr>
+          <w:rFonts w:ascii="Courier New" w:cs="Courier New" w:eastAsia="Courier New" w:hAnsi="Courier New"/>
+          <w:color w:val="0000ff"/>
+          <w:sz w:val="18"/>
+          <w:szCs w:val="18"/>
+          <w:rtl w:val="0"/>
+        </w:rPr>
+        <w:t xml:space="preserve">&lt;</w:t>
+      </w:r>
+      <w:r>
+        <w:rPr>
+          <w:rFonts w:ascii="Courier New" w:cs="Courier New" w:eastAsia="Courier New" w:hAnsi="Courier New"/>
+          <w:color w:val="0000ff"/>
+          <w:sz w:val="18"/>
+          <w:szCs w:val="18"/>
+          <w:rtl w:val="0"/>
+        </w:rPr>
+        <w:t xml:space="preserve">/m&gt;</w:t>
+      </w:r>
+      <w:r>
+        <w:rPr>
+          <w:color w:val="000000"/>
+          <w:rtl w:val="0"/>
+        </w:rPr>
+        <w:t xml:space="preserve"> verd</w:t>
+      </w:r>
       <w:r>
         <w:rPr>
           <w:rFonts w:ascii="Courier New" w:cs="Courier New" w:eastAsia="Courier New" w:hAnsi="Courier New"/>
@@ -913,14 +941,124 @@
           <w:szCs w:val="18"/>
           <w:rtl w:val="0"/>
         </w:rPr>
-        <w:t xml:space="preserve">&lt;head&gt;</w:t>
-      </w:r>
-      <w:r>
-        <w:rPr>
-          <w:color w:val="000000"/>
-          <w:rtl w:val="0"/>
-        </w:rPr>
-        <w:t xml:space="preserve">Pour faire </w:t>
+        <w:t xml:space="preserve">&lt;/head&gt;</w:t>
+      </w:r>
+      <w:r>
+        <w:rPr>
+          <w:rtl w:val="0"/>
+        </w:rPr>
+      </w:r>
+    </w:p>
+    <w:p>
+      <w:pPr>
+        <w:widowControl w:val="0"/>
+        <w:pBdr>
+          <w:top w:space="0" w:sz="0" w:val="nil"/>
+          <w:left w:space="0" w:sz="0" w:val="nil"/>
+          <w:bottom w:space="0" w:sz="0" w:val="nil"/>
+          <w:right w:space="0" w:sz="0" w:val="nil"/>
+          <w:between w:space="0" w:sz="0" w:val="nil"/>
+        </w:pBdr>
+        <w:shd w:fill="auto" w:val="clear"/>
+        <w:contextualSpacing w:val="0"/>
+        <w:rPr>
+          <w:color w:val="000000"/>
+        </w:rPr>
+      </w:pPr>
+      <w:r>
+        <w:rPr>
+          <w:rtl w:val="0"/>
+        </w:rPr>
+      </w:r>
+    </w:p>
+    <w:p>
+      <w:pPr>
+        <w:widowControl w:val="0"/>
+        <w:pBdr>
+          <w:top w:space="0" w:sz="0" w:val="nil"/>
+          <w:left w:space="0" w:sz="0" w:val="nil"/>
+          <w:bottom w:space="0" w:sz="0" w:val="nil"/>
+          <w:right w:space="0" w:sz="0" w:val="nil"/>
+          <w:between w:space="0" w:sz="0" w:val="nil"/>
+        </w:pBdr>
+        <w:shd w:fill="auto" w:val="clear"/>
+        <w:contextualSpacing w:val="0"/>
+        <w:rPr>
+          <w:color w:val="000000"/>
+        </w:rPr>
+      </w:pPr>
+      <w:r>
+        <w:rPr>
+          <w:rFonts w:ascii="Courier New" w:cs="Courier New" w:eastAsia="Courier New" w:hAnsi="Courier New"/>
+          <w:color w:val="7f6000"/>
+          <w:sz w:val="18"/>
+          <w:szCs w:val="18"/>
+          <w:rtl w:val="0"/>
+        </w:rPr>
+        <w:t xml:space="preserve">&lt;ab&gt;</w:t>
+      </w:r>
+      <w:r>
+        <w:rPr>
+          <w:rtl w:val="0"/>
+        </w:rPr>
+      </w:r>
+    </w:p>
+    <w:p>
+      <w:pPr>
+        <w:widowControl w:val="0"/>
+        <w:pBdr>
+          <w:top w:space="0" w:sz="0" w:val="nil"/>
+          <w:left w:space="0" w:sz="0" w:val="nil"/>
+          <w:bottom w:space="0" w:sz="0" w:val="nil"/>
+          <w:right w:space="0" w:sz="0" w:val="nil"/>
+          <w:between w:space="0" w:sz="0" w:val="nil"/>
+        </w:pBdr>
+        <w:shd w:fill="auto" w:val="clear"/>
+        <w:contextualSpacing w:val="0"/>
+        <w:rPr>
+          <w:color w:val="000000"/>
+        </w:rPr>
+      </w:pPr>
+      <w:r>
+        <w:rPr>
+          <w:color w:val="000000"/>
+          <w:rtl w:val="0"/>
+        </w:rPr>
+        <w:t xml:space="preserve">Fault prandre une </w:t>
+      </w:r>
+      <w:r>
+        <w:rPr>
+          <w:rFonts w:ascii="Courier New" w:cs="Courier New" w:eastAsia="Courier New" w:hAnsi="Courier New"/>
+          <w:color w:val="0000ff"/>
+          <w:sz w:val="18"/>
+          <w:szCs w:val="18"/>
+          <w:rtl w:val="0"/>
+        </w:rPr>
+        <w:t xml:space="preserve">&lt;ms&gt;</w:t>
+      </w:r>
+      <w:r>
+        <w:rPr>
+          <w:color w:val="000000"/>
+          <w:rtl w:val="0"/>
+        </w:rPr>
+        <w:t xml:space="preserve">carte</w:t>
+      </w:r>
+      <w:r>
+        <w:rPr>
+          <w:rFonts w:ascii="Courier New" w:cs="Courier New" w:eastAsia="Courier New" w:hAnsi="Courier New"/>
+          <w:color w:val="0000ff"/>
+          <w:sz w:val="18"/>
+          <w:szCs w:val="18"/>
+          <w:rtl w:val="0"/>
+        </w:rPr>
+        <w:t xml:space="preserve">&lt;/ms&gt;</w:t>
+      </w:r>
+      <w:r>
+        <w:rPr>
+          <w:color w:val="000000"/>
+          <w:rtl w:val="0"/>
+        </w:rPr>
+        <w:t xml:space="preserve"> de </w:t>
       </w:r>
       <w:r>
         <w:rPr>
@@ -937,34 +1075,600 @@
           <w:color w:val="000000"/>
           <w:rtl w:val="0"/>
         </w:rPr>
-        <w:t xml:space="preserve">boys</w:t>
-      </w:r>
-      <w:r>
-        <w:rPr>
-          <w:rFonts w:ascii="Courier New" w:cs="Courier New" w:eastAsia="Courier New" w:hAnsi="Courier New"/>
-          <w:color w:val="0000ff"/>
-          <w:sz w:val="18"/>
-          <w:szCs w:val="18"/>
-          <w:rtl w:val="0"/>
-        </w:rPr>
-        <w:t xml:space="preserve">&lt;</w:t>
-      </w:r>
-      <w:r>
-        <w:rPr>
-          <w:rFonts w:ascii="Courier New" w:cs="Courier New" w:eastAsia="Courier New" w:hAnsi="Courier New"/>
-          <w:color w:val="0000ff"/>
-          <w:sz w:val="18"/>
-          <w:szCs w:val="18"/>
-          <w:rtl w:val="0"/>
-        </w:rPr>
-        <w:t xml:space="preserve">/m&gt;</w:t>
-      </w:r>
-      <w:r>
-        <w:rPr>
-          <w:color w:val="000000"/>
-          <w:rtl w:val="0"/>
-        </w:rPr>
-        <w:t xml:space="preserve"> verd</w:t>
+        <w:t xml:space="preserve">vinaigre blanc</w:t>
+      </w:r>
+      <w:r>
+        <w:rPr>
+          <w:rFonts w:ascii="Courier New" w:cs="Courier New" w:eastAsia="Courier New" w:hAnsi="Courier New"/>
+          <w:color w:val="0000ff"/>
+          <w:sz w:val="18"/>
+          <w:szCs w:val="18"/>
+          <w:rtl w:val="0"/>
+        </w:rPr>
+        <w:t xml:space="preserve">&lt;/m&gt;</w:t>
+      </w:r>
+      <w:r>
+        <w:rPr>
+          <w:color w:val="000000"/>
+          <w:rtl w:val="0"/>
+        </w:rPr>
+        <w:t xml:space="preserve"> &amp;</w:t>
+      </w:r>
+      <w:r>
+        <w:rPr>
+          <w:rFonts w:ascii="Courier New" w:cs="Courier New" w:eastAsia="Courier New" w:hAnsi="Courier New"/>
+          <w:color w:val="a9a9a9"/>
+          <w:sz w:val="18"/>
+          <w:szCs w:val="18"/>
+          <w:rtl w:val="0"/>
+        </w:rPr>
+        <w:t xml:space="preserve">amp;</w:t>
+      </w:r>
+      <w:r>
+        <w:rPr>
+          <w:color w:val="000000"/>
+          <w:rtl w:val="0"/>
+        </w:rPr>
+        <w:t xml:space="preserve"> une </w:t>
+      </w:r>
+      <w:r>
+        <w:rPr>
+          <w:rFonts w:ascii="Courier New" w:cs="Courier New" w:eastAsia="Courier New" w:hAnsi="Courier New"/>
+          <w:color w:val="0000ff"/>
+          <w:sz w:val="18"/>
+          <w:szCs w:val="18"/>
+          <w:rtl w:val="0"/>
+        </w:rPr>
+        <w:t xml:space="preserve">&lt;ms&gt;</w:t>
+      </w:r>
+      <w:r>
+        <w:rPr>
+          <w:color w:val="000000"/>
+          <w:rtl w:val="0"/>
+        </w:rPr>
+        <w:t xml:space="preserve">once</w:t>
+      </w:r>
+      <w:r>
+        <w:rPr>
+          <w:rFonts w:ascii="Courier New" w:cs="Courier New" w:eastAsia="Courier New" w:hAnsi="Courier New"/>
+          <w:color w:val="0000ff"/>
+          <w:sz w:val="18"/>
+          <w:szCs w:val="18"/>
+          <w:rtl w:val="0"/>
+        </w:rPr>
+        <w:t xml:space="preserve">&lt;/ms&gt;</w:t>
+      </w:r>
+      <w:r>
+        <w:rPr>
+          <w:rFonts w:ascii="Courier New" w:cs="Courier New" w:eastAsia="Courier New" w:hAnsi="Courier New"/>
+          <w:color w:val="a9a9a9"/>
+          <w:sz w:val="18"/>
+          <w:szCs w:val="18"/>
+          <w:rtl w:val="0"/>
+        </w:rPr>
+        <w:t xml:space="preserve">&lt;lb/&gt;</w:t>
+      </w:r>
+      <w:r>
+        <w:rPr>
+          <w:color w:val="000000"/>
+          <w:rtl w:val="0"/>
+        </w:rPr>
+        <w:t xml:space="preserve"> </w:t>
+      </w:r>
+      <w:r>
+        <w:rPr>
+          <w:rtl w:val="0"/>
+        </w:rPr>
+      </w:r>
+    </w:p>
+    <w:p>
+      <w:pPr>
+        <w:widowControl w:val="0"/>
+        <w:pBdr>
+          <w:top w:space="0" w:sz="0" w:val="nil"/>
+          <w:left w:space="0" w:sz="0" w:val="nil"/>
+          <w:bottom w:space="0" w:sz="0" w:val="nil"/>
+          <w:right w:space="0" w:sz="0" w:val="nil"/>
+          <w:between w:space="0" w:sz="0" w:val="nil"/>
+        </w:pBdr>
+        <w:shd w:fill="auto" w:val="clear"/>
+        <w:contextualSpacing w:val="0"/>
+        <w:rPr>
+          <w:color w:val="000000"/>
+        </w:rPr>
+      </w:pPr>
+      <w:r>
+        <w:rPr>
+          <w:color w:val="000000"/>
+          <w:rtl w:val="0"/>
+        </w:rPr>
+        <w:t xml:space="preserve">de verd &amp;</w:t>
+      </w:r>
+      <w:r>
+        <w:rPr>
+          <w:rFonts w:ascii="Courier New" w:cs="Courier New" w:eastAsia="Courier New" w:hAnsi="Courier New"/>
+          <w:color w:val="a9a9a9"/>
+          <w:sz w:val="18"/>
+          <w:szCs w:val="18"/>
+          <w:rtl w:val="0"/>
+        </w:rPr>
+        <w:t xml:space="preserve">amp;</w:t>
+      </w:r>
+      <w:r>
+        <w:rPr>
+          <w:color w:val="000000"/>
+          <w:rtl w:val="0"/>
+        </w:rPr>
+        <w:t xml:space="preserve"> une </w:t>
+      </w:r>
+      <w:r>
+        <w:rPr>
+          <w:rFonts w:ascii="Courier New" w:cs="Courier New" w:eastAsia="Courier New" w:hAnsi="Courier New"/>
+          <w:color w:val="0000ff"/>
+          <w:sz w:val="18"/>
+          <w:szCs w:val="18"/>
+          <w:rtl w:val="0"/>
+        </w:rPr>
+        <w:t xml:space="preserve">&lt;ms&gt;</w:t>
+      </w:r>
+      <w:r>
+        <w:rPr>
+          <w:color w:val="000000"/>
+          <w:rtl w:val="0"/>
+        </w:rPr>
+        <w:t xml:space="preserve">once</w:t>
+      </w:r>
+      <w:r>
+        <w:rPr>
+          <w:rFonts w:ascii="Courier New" w:cs="Courier New" w:eastAsia="Courier New" w:hAnsi="Courier New"/>
+          <w:color w:val="0000ff"/>
+          <w:sz w:val="18"/>
+          <w:szCs w:val="18"/>
+          <w:rtl w:val="0"/>
+        </w:rPr>
+        <w:t xml:space="preserve">&lt;/ms&gt;</w:t>
+      </w:r>
+      <w:r>
+        <w:rPr>
+          <w:color w:val="000000"/>
+          <w:rtl w:val="0"/>
+        </w:rPr>
+        <w:t xml:space="preserve"> d'</w:t>
+      </w:r>
+      <w:r>
+        <w:rPr>
+          <w:rFonts w:ascii="Courier New" w:cs="Courier New" w:eastAsia="Courier New" w:hAnsi="Courier New"/>
+          <w:color w:val="0000ff"/>
+          <w:sz w:val="18"/>
+          <w:szCs w:val="18"/>
+          <w:rtl w:val="0"/>
+        </w:rPr>
+        <w:t xml:space="preserve">&lt;m&gt;</w:t>
+      </w:r>
+      <w:r>
+        <w:rPr>
+          <w:color w:val="000000"/>
+          <w:rtl w:val="0"/>
+        </w:rPr>
+        <w:t xml:space="preserve">alun de glace</w:t>
+      </w:r>
+      <w:r>
+        <w:rPr>
+          <w:rFonts w:ascii="Courier New" w:cs="Courier New" w:eastAsia="Courier New" w:hAnsi="Courier New"/>
+          <w:color w:val="0000ff"/>
+          <w:sz w:val="18"/>
+          <w:szCs w:val="18"/>
+          <w:rtl w:val="0"/>
+        </w:rPr>
+        <w:t xml:space="preserve">&lt;/m&gt;</w:t>
+      </w:r>
+      <w:r>
+        <w:rPr>
+          <w:color w:val="000000"/>
+          <w:rtl w:val="0"/>
+        </w:rPr>
+        <w:t xml:space="preserve">, tout meslé ensemble, et</w:t>
+      </w:r>
+      <w:r>
+        <w:rPr>
+          <w:rFonts w:ascii="Courier New" w:cs="Courier New" w:eastAsia="Courier New" w:hAnsi="Courier New"/>
+          <w:color w:val="a9a9a9"/>
+          <w:sz w:val="18"/>
+          <w:szCs w:val="18"/>
+          <w:rtl w:val="0"/>
+        </w:rPr>
+        <w:t xml:space="preserve">&lt;lb/&gt;</w:t>
+      </w:r>
+      <w:r>
+        <w:rPr>
+          <w:color w:val="000000"/>
+          <w:rtl w:val="0"/>
+        </w:rPr>
+        <w:t xml:space="preserve"> </w:t>
+      </w:r>
+      <w:r>
+        <w:rPr>
+          <w:rtl w:val="0"/>
+        </w:rPr>
+      </w:r>
+    </w:p>
+    <w:p>
+      <w:pPr>
+        <w:widowControl w:val="0"/>
+        <w:pBdr>
+          <w:top w:space="0" w:sz="0" w:val="nil"/>
+          <w:left w:space="0" w:sz="0" w:val="nil"/>
+          <w:bottom w:space="0" w:sz="0" w:val="nil"/>
+          <w:right w:space="0" w:sz="0" w:val="nil"/>
+          <w:between w:space="0" w:sz="0" w:val="nil"/>
+        </w:pBdr>
+        <w:shd w:fill="auto" w:val="clear"/>
+        <w:contextualSpacing w:val="0"/>
+        <w:rPr>
+          <w:color w:val="000000"/>
+        </w:rPr>
+      </w:pPr>
+      <w:r>
+        <w:rPr>
+          <w:color w:val="000000"/>
+          <w:rtl w:val="0"/>
+        </w:rPr>
+        <w:t xml:space="preserve">mecter</w:t>
+      </w:r>
+      <w:r>
+        <w:rPr>
+          <w:rtl w:val="0"/>
+        </w:rPr>
+        <w:t xml:space="preserve">é</w:t>
+      </w:r>
+      <w:r>
+        <w:rPr>
+          <w:color w:val="000000"/>
+          <w:rtl w:val="0"/>
+        </w:rPr>
+        <w:t xml:space="preserve">s vos matieres en ung </w:t>
+      </w:r>
+      <w:r>
+        <w:rPr>
+          <w:rFonts w:ascii="Courier New" w:cs="Courier New" w:eastAsia="Courier New" w:hAnsi="Courier New"/>
+          <w:color w:val="0000ff"/>
+          <w:sz w:val="18"/>
+          <w:szCs w:val="18"/>
+          <w:rtl w:val="0"/>
+        </w:rPr>
+        <w:t xml:space="preserve">&lt;tl&gt;</w:t>
+      </w:r>
+      <w:r>
+        <w:rPr>
+          <w:color w:val="000000"/>
+          <w:rtl w:val="0"/>
+        </w:rPr>
+        <w:t xml:space="preserve">pot </w:t>
+      </w:r>
+      <w:r>
+        <w:rPr>
+          <w:rFonts w:ascii="Courier New" w:cs="Courier New" w:eastAsia="Courier New" w:hAnsi="Courier New"/>
+          <w:color w:val="0000ff"/>
+          <w:sz w:val="18"/>
+          <w:szCs w:val="18"/>
+          <w:rtl w:val="0"/>
+        </w:rPr>
+        <w:t xml:space="preserve">&lt;m&gt;</w:t>
+      </w:r>
+      <w:r>
+        <w:rPr>
+          <w:color w:val="000000"/>
+          <w:rtl w:val="0"/>
+        </w:rPr>
+        <w:t xml:space="preserve">plombé</w:t>
+      </w:r>
+      <w:r>
+        <w:rPr>
+          <w:rFonts w:ascii="Courier New" w:cs="Courier New" w:eastAsia="Courier New" w:hAnsi="Courier New"/>
+          <w:color w:val="0000ff"/>
+          <w:sz w:val="18"/>
+          <w:szCs w:val="18"/>
+          <w:rtl w:val="0"/>
+        </w:rPr>
+        <w:t xml:space="preserve">&lt;/m&gt;&lt;/tl&gt;</w:t>
+      </w:r>
+      <w:r>
+        <w:rPr>
+          <w:color w:val="000000"/>
+          <w:rtl w:val="0"/>
+        </w:rPr>
+        <w:t xml:space="preserve"> dessus le foeu sans</w:t>
+      </w:r>
+      <w:r>
+        <w:rPr>
+          <w:rFonts w:ascii="Courier New" w:cs="Courier New" w:eastAsia="Courier New" w:hAnsi="Courier New"/>
+          <w:color w:val="a9a9a9"/>
+          <w:sz w:val="18"/>
+          <w:szCs w:val="18"/>
+          <w:rtl w:val="0"/>
+        </w:rPr>
+        <w:t xml:space="preserve">&lt;lb/&gt;</w:t>
+      </w:r>
+      <w:r>
+        <w:rPr>
+          <w:color w:val="000000"/>
+          <w:rtl w:val="0"/>
+        </w:rPr>
+        <w:t xml:space="preserve"> </w:t>
+      </w:r>
+      <w:r>
+        <w:rPr>
+          <w:rtl w:val="0"/>
+        </w:rPr>
+      </w:r>
+    </w:p>
+    <w:p>
+      <w:pPr>
+        <w:widowControl w:val="0"/>
+        <w:pBdr>
+          <w:top w:space="0" w:sz="0" w:val="nil"/>
+          <w:left w:space="0" w:sz="0" w:val="nil"/>
+          <w:bottom w:space="0" w:sz="0" w:val="nil"/>
+          <w:right w:space="0" w:sz="0" w:val="nil"/>
+          <w:between w:space="0" w:sz="0" w:val="nil"/>
+        </w:pBdr>
+        <w:shd w:fill="auto" w:val="clear"/>
+        <w:contextualSpacing w:val="0"/>
+        <w:rPr>
+          <w:color w:val="000000"/>
+        </w:rPr>
+      </w:pPr>
+      <w:r>
+        <w:rPr>
+          <w:color w:val="000000"/>
+          <w:rtl w:val="0"/>
+        </w:rPr>
+        <w:t xml:space="preserve">prandre air, &amp;</w:t>
+      </w:r>
+      <w:r>
+        <w:rPr>
+          <w:rFonts w:ascii="Courier New" w:cs="Courier New" w:eastAsia="Courier New" w:hAnsi="Courier New"/>
+          <w:color w:val="a9a9a9"/>
+          <w:sz w:val="18"/>
+          <w:szCs w:val="18"/>
+          <w:rtl w:val="0"/>
+        </w:rPr>
+        <w:t xml:space="preserve">amp;</w:t>
+      </w:r>
+      <w:r>
+        <w:rPr>
+          <w:color w:val="000000"/>
+          <w:rtl w:val="0"/>
+        </w:rPr>
+        <w:t xml:space="preserve"> puys mectre le </w:t>
+      </w:r>
+      <w:r>
+        <w:rPr>
+          <w:rFonts w:ascii="Courier New" w:cs="Courier New" w:eastAsia="Courier New" w:hAnsi="Courier New"/>
+          <w:color w:val="0000ff"/>
+          <w:sz w:val="18"/>
+          <w:szCs w:val="18"/>
+          <w:rtl w:val="0"/>
+        </w:rPr>
+        <w:t xml:space="preserve">&lt;tl&gt;</w:t>
+      </w:r>
+      <w:r>
+        <w:rPr>
+          <w:color w:val="000000"/>
+          <w:rtl w:val="0"/>
+        </w:rPr>
+        <w:t xml:space="preserve">pot</w:t>
+      </w:r>
+      <w:r>
+        <w:rPr>
+          <w:rFonts w:ascii="Courier New" w:cs="Courier New" w:eastAsia="Courier New" w:hAnsi="Courier New"/>
+          <w:color w:val="0000ff"/>
+          <w:sz w:val="18"/>
+          <w:szCs w:val="18"/>
+          <w:rtl w:val="0"/>
+        </w:rPr>
+        <w:t xml:space="preserve">&lt;/tl&gt;</w:t>
+      </w:r>
+      <w:r>
+        <w:rPr>
+          <w:color w:val="000000"/>
+          <w:rtl w:val="0"/>
+        </w:rPr>
+        <w:t xml:space="preserve"> en ung </w:t>
+      </w:r>
+      <w:r>
+        <w:rPr>
+          <w:rFonts w:ascii="Courier New" w:cs="Courier New" w:eastAsia="Courier New" w:hAnsi="Courier New"/>
+          <w:color w:val="0000ff"/>
+          <w:sz w:val="18"/>
+          <w:szCs w:val="18"/>
+          <w:rtl w:val="0"/>
+        </w:rPr>
+        <w:t xml:space="preserve">&lt;tl&gt;&lt;m&gt;</w:t>
+      </w:r>
+      <w:r>
+        <w:rPr>
+          <w:color w:val="000000"/>
+          <w:rtl w:val="0"/>
+        </w:rPr>
+        <w:t xml:space="preserve">fumier</w:t>
+      </w:r>
+      <w:r>
+        <w:rPr>
+          <w:rFonts w:ascii="Courier New" w:cs="Courier New" w:eastAsia="Courier New" w:hAnsi="Courier New"/>
+          <w:color w:val="0000ff"/>
+          <w:sz w:val="18"/>
+          <w:szCs w:val="18"/>
+          <w:rtl w:val="0"/>
+        </w:rPr>
+        <w:t xml:space="preserve">&lt;/m&gt;&lt;/tl&gt;</w:t>
+      </w:r>
+      <w:r>
+        <w:rPr>
+          <w:color w:val="000000"/>
+          <w:rtl w:val="0"/>
+        </w:rPr>
+        <w:t xml:space="preserve"> l'espace de</w:t>
+      </w:r>
+      <w:r>
+        <w:rPr>
+          <w:rFonts w:ascii="Courier New" w:cs="Courier New" w:eastAsia="Courier New" w:hAnsi="Courier New"/>
+          <w:color w:val="a9a9a9"/>
+          <w:sz w:val="18"/>
+          <w:szCs w:val="18"/>
+          <w:rtl w:val="0"/>
+        </w:rPr>
+        <w:t xml:space="preserve">&lt;lb/&gt;</w:t>
+      </w:r>
+      <w:r>
+        <w:rPr>
+          <w:color w:val="000000"/>
+          <w:rtl w:val="0"/>
+        </w:rPr>
+        <w:t xml:space="preserve"> </w:t>
+      </w:r>
+      <w:r>
+        <w:rPr>
+          <w:rtl w:val="0"/>
+        </w:rPr>
+      </w:r>
+    </w:p>
+    <w:p>
+      <w:pPr>
+        <w:widowControl w:val="0"/>
+        <w:pBdr>
+          <w:top w:space="0" w:sz="0" w:val="nil"/>
+          <w:left w:space="0" w:sz="0" w:val="nil"/>
+          <w:bottom w:space="0" w:sz="0" w:val="nil"/>
+          <w:right w:space="0" w:sz="0" w:val="nil"/>
+          <w:between w:space="0" w:sz="0" w:val="nil"/>
+        </w:pBdr>
+        <w:shd w:fill="auto" w:val="clear"/>
+        <w:contextualSpacing w:val="0"/>
+        <w:rPr>
+          <w:color w:val="000000"/>
+        </w:rPr>
+      </w:pPr>
+      <w:r>
+        <w:rPr>
+          <w:color w:val="000000"/>
+          <w:rtl w:val="0"/>
+        </w:rPr>
+        <w:t xml:space="preserve">quinze </w:t>
+      </w:r>
+      <w:r>
+        <w:rPr>
+          <w:rFonts w:ascii="Courier New" w:cs="Courier New" w:eastAsia="Courier New" w:hAnsi="Courier New"/>
+          <w:color w:val="0000ff"/>
+          <w:sz w:val="18"/>
+          <w:szCs w:val="18"/>
+          <w:rtl w:val="0"/>
+        </w:rPr>
+        <w:t xml:space="preserve">&lt;ms&gt;&lt;tmp&gt;</w:t>
+      </w:r>
+      <w:r>
+        <w:rPr>
+          <w:color w:val="000000"/>
+          <w:rtl w:val="0"/>
+        </w:rPr>
+        <w:t xml:space="preserve">jours</w:t>
+      </w:r>
+      <w:r>
+        <w:rPr>
+          <w:rFonts w:ascii="Courier New" w:cs="Courier New" w:eastAsia="Courier New" w:hAnsi="Courier New"/>
+          <w:color w:val="0000ff"/>
+          <w:sz w:val="18"/>
+          <w:szCs w:val="18"/>
+          <w:rtl w:val="0"/>
+        </w:rPr>
+        <w:t xml:space="preserve">&lt;/tmp&gt;&lt;/ms&gt;</w:t>
+      </w:r>
+      <w:r>
+        <w:rPr>
+          <w:color w:val="000000"/>
+          <w:rtl w:val="0"/>
+        </w:rPr>
+        <w:t xml:space="preserve">, et quand il sera hors, vous ferés bouillir vos</w:t>
+      </w:r>
+      <w:r>
+        <w:rPr>
+          <w:rFonts w:ascii="Courier New" w:cs="Courier New" w:eastAsia="Courier New" w:hAnsi="Courier New"/>
+          <w:color w:val="a9a9a9"/>
+          <w:sz w:val="18"/>
+          <w:szCs w:val="18"/>
+          <w:rtl w:val="0"/>
+        </w:rPr>
+        <w:t xml:space="preserve">&lt;lb/&gt;</w:t>
+      </w:r>
+      <w:r>
+        <w:rPr>
+          <w:color w:val="000000"/>
+          <w:rtl w:val="0"/>
+        </w:rPr>
+        <w:t xml:space="preserve"> </w:t>
+      </w:r>
+      <w:r>
+        <w:rPr>
+          <w:rtl w:val="0"/>
+        </w:rPr>
+      </w:r>
+    </w:p>
+    <w:p>
+      <w:pPr>
+        <w:widowControl w:val="0"/>
+        <w:pBdr>
+          <w:top w:space="0" w:sz="0" w:val="nil"/>
+          <w:left w:space="0" w:sz="0" w:val="nil"/>
+          <w:bottom w:space="0" w:sz="0" w:val="nil"/>
+          <w:right w:space="0" w:sz="0" w:val="nil"/>
+          <w:between w:space="0" w:sz="0" w:val="nil"/>
+        </w:pBdr>
+        <w:shd w:fill="auto" w:val="clear"/>
+        <w:contextualSpacing w:val="0"/>
+        <w:rPr>
+          <w:color w:val="000000"/>
+        </w:rPr>
+      </w:pPr>
+      <w:r>
+        <w:rPr>
+          <w:color w:val="000000"/>
+          <w:rtl w:val="0"/>
+        </w:rPr>
+        <w:t xml:space="preserve">matieres l'espace de trois </w:t>
+      </w:r>
+      <w:r>
+        <w:rPr>
+          <w:rFonts w:ascii="Courier New" w:cs="Courier New" w:eastAsia="Courier New" w:hAnsi="Courier New"/>
+          <w:color w:val="0000ff"/>
+          <w:sz w:val="18"/>
+          <w:szCs w:val="18"/>
+          <w:rtl w:val="0"/>
+        </w:rPr>
+        <w:t xml:space="preserve">&lt;ms&gt;&lt;tmp&gt;</w:t>
+      </w:r>
+      <w:r>
+        <w:rPr>
+          <w:color w:val="000000"/>
+          <w:rtl w:val="0"/>
+        </w:rPr>
+        <w:t xml:space="preserve">heures</w:t>
+      </w:r>
+      <w:r>
+        <w:rPr>
+          <w:rFonts w:ascii="Courier New" w:cs="Courier New" w:eastAsia="Courier New" w:hAnsi="Courier New"/>
+          <w:color w:val="0000ff"/>
+          <w:sz w:val="18"/>
+          <w:szCs w:val="18"/>
+          <w:rtl w:val="0"/>
+        </w:rPr>
+        <w:t xml:space="preserve">&lt;/tmp&gt;&lt;/ms&gt;</w:t>
+      </w:r>
+      <w:r>
+        <w:rPr>
+          <w:color w:val="000000"/>
+          <w:rtl w:val="0"/>
+        </w:rPr>
+        <w:t xml:space="preserve">.</w:t>
       </w:r>
       <w:r>
         <w:rPr>
@@ -974,30 +1678,8 @@
           <w:szCs w:val="18"/>
           <w:rtl w:val="0"/>
         </w:rPr>
-        <w:t xml:space="preserve">&lt;/head&gt;</w:t>
-      </w:r>
-      <w:r>
-        <w:rPr>
-          <w:rtl w:val="0"/>
-        </w:rPr>
-      </w:r>
-    </w:p>
-    <w:p>
-      <w:pPr>
-        <w:widowControl w:val="0"/>
-        <w:pBdr>
-          <w:top w:space="0" w:sz="0" w:val="nil"/>
-          <w:left w:space="0" w:sz="0" w:val="nil"/>
-          <w:bottom w:space="0" w:sz="0" w:val="nil"/>
-          <w:right w:space="0" w:sz="0" w:val="nil"/>
-          <w:between w:space="0" w:sz="0" w:val="nil"/>
-        </w:pBdr>
-        <w:shd w:fill="auto" w:val="clear"/>
-        <w:contextualSpacing w:val="0"/>
-        <w:rPr>
-          <w:color w:val="000000"/>
-        </w:rPr>
-      </w:pPr>
+        <w:t xml:space="preserve">&lt;/ab&gt;</w:t>
+      </w:r>
       <w:r>
         <w:rPr>
           <w:rtl w:val="0"/>
@@ -1028,681 +1710,52 @@
           <w:szCs w:val="18"/>
           <w:rtl w:val="0"/>
         </w:rPr>
-        <w:t xml:space="preserve">&lt;ab&gt;</w:t>
-      </w:r>
-      <w:r>
-        <w:rPr>
-          <w:rtl w:val="0"/>
-        </w:rPr>
-      </w:r>
-    </w:p>
-    <w:p>
-      <w:pPr>
-        <w:widowControl w:val="0"/>
-        <w:pBdr>
-          <w:top w:space="0" w:sz="0" w:val="nil"/>
-          <w:left w:space="0" w:sz="0" w:val="nil"/>
-          <w:bottom w:space="0" w:sz="0" w:val="nil"/>
-          <w:right w:space="0" w:sz="0" w:val="nil"/>
-          <w:between w:space="0" w:sz="0" w:val="nil"/>
-        </w:pBdr>
-        <w:shd w:fill="auto" w:val="clear"/>
-        <w:contextualSpacing w:val="0"/>
-        <w:rPr>
-          <w:color w:val="000000"/>
-        </w:rPr>
-      </w:pPr>
-      <w:r>
-        <w:rPr>
-          <w:color w:val="000000"/>
-          <w:rtl w:val="0"/>
-        </w:rPr>
-        <w:t xml:space="preserve">Fault prandre une </w:t>
-      </w:r>
-      <w:r>
-        <w:rPr>
-          <w:rFonts w:ascii="Courier New" w:cs="Courier New" w:eastAsia="Courier New" w:hAnsi="Courier New"/>
-          <w:color w:val="0000ff"/>
-          <w:sz w:val="18"/>
-          <w:szCs w:val="18"/>
-          <w:rtl w:val="0"/>
-        </w:rPr>
-        <w:t xml:space="preserve">&lt;ms&gt;</w:t>
-      </w:r>
-      <w:r>
-        <w:rPr>
-          <w:color w:val="000000"/>
-          <w:rtl w:val="0"/>
-        </w:rPr>
-        <w:t xml:space="preserve">carte</w:t>
-      </w:r>
-      <w:r>
-        <w:rPr>
-          <w:rFonts w:ascii="Courier New" w:cs="Courier New" w:eastAsia="Courier New" w:hAnsi="Courier New"/>
-          <w:color w:val="0000ff"/>
-          <w:sz w:val="18"/>
-          <w:szCs w:val="18"/>
-          <w:rtl w:val="0"/>
-        </w:rPr>
-        <w:t xml:space="preserve">&lt;/ms&gt;</w:t>
-      </w:r>
-      <w:r>
-        <w:rPr>
-          <w:color w:val="000000"/>
-          <w:rtl w:val="0"/>
-        </w:rPr>
-        <w:t xml:space="preserve"> de </w:t>
-      </w:r>
-      <w:r>
-        <w:rPr>
-          <w:rFonts w:ascii="Courier New" w:cs="Courier New" w:eastAsia="Courier New" w:hAnsi="Courier New"/>
-          <w:color w:val="0000ff"/>
-          <w:sz w:val="18"/>
-          <w:szCs w:val="18"/>
-          <w:rtl w:val="0"/>
-        </w:rPr>
-        <w:t xml:space="preserve">&lt;m&gt;</w:t>
-      </w:r>
-      <w:r>
-        <w:rPr>
-          <w:color w:val="000000"/>
-          <w:rtl w:val="0"/>
-        </w:rPr>
-        <w:t xml:space="preserve">vinaigre blanc</w:t>
-      </w:r>
-      <w:r>
-        <w:rPr>
-          <w:rFonts w:ascii="Courier New" w:cs="Courier New" w:eastAsia="Courier New" w:hAnsi="Courier New"/>
-          <w:color w:val="0000ff"/>
-          <w:sz w:val="18"/>
-          <w:szCs w:val="18"/>
-          <w:rtl w:val="0"/>
-        </w:rPr>
-        <w:t xml:space="preserve">&lt;/m&gt;</w:t>
-      </w:r>
-      <w:r>
-        <w:rPr>
-          <w:color w:val="000000"/>
-          <w:rtl w:val="0"/>
-        </w:rPr>
-        <w:t xml:space="preserve"> &amp;</w:t>
-      </w:r>
-      <w:r>
-        <w:rPr>
-          <w:rFonts w:ascii="Courier New" w:cs="Courier New" w:eastAsia="Courier New" w:hAnsi="Courier New"/>
-          <w:color w:val="a9a9a9"/>
-          <w:sz w:val="18"/>
-          <w:szCs w:val="18"/>
-          <w:rtl w:val="0"/>
-        </w:rPr>
-        <w:t xml:space="preserve">amp;</w:t>
-      </w:r>
-      <w:r>
-        <w:rPr>
-          <w:color w:val="000000"/>
-          <w:rtl w:val="0"/>
-        </w:rPr>
-        <w:t xml:space="preserve"> une </w:t>
-      </w:r>
-      <w:r>
-        <w:rPr>
-          <w:rFonts w:ascii="Courier New" w:cs="Courier New" w:eastAsia="Courier New" w:hAnsi="Courier New"/>
-          <w:color w:val="0000ff"/>
-          <w:sz w:val="18"/>
-          <w:szCs w:val="18"/>
-          <w:rtl w:val="0"/>
-        </w:rPr>
-        <w:t xml:space="preserve">&lt;ms&gt;</w:t>
-      </w:r>
-      <w:r>
-        <w:rPr>
-          <w:color w:val="000000"/>
-          <w:rtl w:val="0"/>
-        </w:rPr>
-        <w:t xml:space="preserve">once</w:t>
-      </w:r>
-      <w:r>
-        <w:rPr>
-          <w:rFonts w:ascii="Courier New" w:cs="Courier New" w:eastAsia="Courier New" w:hAnsi="Courier New"/>
-          <w:color w:val="0000ff"/>
-          <w:sz w:val="18"/>
-          <w:szCs w:val="18"/>
-          <w:rtl w:val="0"/>
-        </w:rPr>
-        <w:t xml:space="preserve">&lt;/ms&gt;</w:t>
-      </w:r>
-      <w:r>
-        <w:rPr>
-          <w:rFonts w:ascii="Courier New" w:cs="Courier New" w:eastAsia="Courier New" w:hAnsi="Courier New"/>
-          <w:color w:val="a9a9a9"/>
-          <w:sz w:val="18"/>
-          <w:szCs w:val="18"/>
-          <w:rtl w:val="0"/>
-        </w:rPr>
-        <w:t xml:space="preserve">&lt;lb/&gt;</w:t>
-      </w:r>
-      <w:r>
-        <w:rPr>
-          <w:color w:val="000000"/>
-          <w:rtl w:val="0"/>
-        </w:rPr>
-        <w:t xml:space="preserve"> </w:t>
-      </w:r>
-      <w:r>
-        <w:rPr>
-          <w:rtl w:val="0"/>
-        </w:rPr>
-      </w:r>
-    </w:p>
-    <w:p>
-      <w:pPr>
-        <w:widowControl w:val="0"/>
-        <w:pBdr>
-          <w:top w:space="0" w:sz="0" w:val="nil"/>
-          <w:left w:space="0" w:sz="0" w:val="nil"/>
-          <w:bottom w:space="0" w:sz="0" w:val="nil"/>
-          <w:right w:space="0" w:sz="0" w:val="nil"/>
-          <w:between w:space="0" w:sz="0" w:val="nil"/>
-        </w:pBdr>
-        <w:shd w:fill="auto" w:val="clear"/>
-        <w:contextualSpacing w:val="0"/>
-        <w:rPr>
-          <w:color w:val="000000"/>
-        </w:rPr>
-      </w:pPr>
-      <w:r>
-        <w:rPr>
-          <w:color w:val="000000"/>
-          <w:rtl w:val="0"/>
-        </w:rPr>
-        <w:t xml:space="preserve">de verd &amp;</w:t>
-      </w:r>
-      <w:r>
-        <w:rPr>
-          <w:rFonts w:ascii="Courier New" w:cs="Courier New" w:eastAsia="Courier New" w:hAnsi="Courier New"/>
-          <w:color w:val="a9a9a9"/>
-          <w:sz w:val="18"/>
-          <w:szCs w:val="18"/>
-          <w:rtl w:val="0"/>
-        </w:rPr>
-        <w:t xml:space="preserve">amp;</w:t>
-      </w:r>
-      <w:r>
-        <w:rPr>
-          <w:color w:val="000000"/>
-          <w:rtl w:val="0"/>
-        </w:rPr>
-        <w:t xml:space="preserve"> une </w:t>
-      </w:r>
-      <w:r>
-        <w:rPr>
-          <w:rFonts w:ascii="Courier New" w:cs="Courier New" w:eastAsia="Courier New" w:hAnsi="Courier New"/>
-          <w:color w:val="0000ff"/>
-          <w:sz w:val="18"/>
-          <w:szCs w:val="18"/>
-          <w:rtl w:val="0"/>
-        </w:rPr>
-        <w:t xml:space="preserve">&lt;ms&gt;</w:t>
-      </w:r>
-      <w:r>
-        <w:rPr>
-          <w:color w:val="000000"/>
-          <w:rtl w:val="0"/>
-        </w:rPr>
-        <w:t xml:space="preserve">once</w:t>
-      </w:r>
-      <w:r>
-        <w:rPr>
-          <w:rFonts w:ascii="Courier New" w:cs="Courier New" w:eastAsia="Courier New" w:hAnsi="Courier New"/>
-          <w:color w:val="0000ff"/>
-          <w:sz w:val="18"/>
-          <w:szCs w:val="18"/>
-          <w:rtl w:val="0"/>
-        </w:rPr>
-        <w:t xml:space="preserve">&lt;/ms&gt;</w:t>
-      </w:r>
-      <w:r>
-        <w:rPr>
-          <w:color w:val="000000"/>
-          <w:rtl w:val="0"/>
-        </w:rPr>
-        <w:t xml:space="preserve"> d'</w:t>
-      </w:r>
-      <w:r>
-        <w:rPr>
-          <w:rFonts w:ascii="Courier New" w:cs="Courier New" w:eastAsia="Courier New" w:hAnsi="Courier New"/>
-          <w:color w:val="0000ff"/>
-          <w:sz w:val="18"/>
-          <w:szCs w:val="18"/>
-          <w:rtl w:val="0"/>
-        </w:rPr>
-        <w:t xml:space="preserve">&lt;m&gt;</w:t>
-      </w:r>
-      <w:r>
-        <w:rPr>
-          <w:color w:val="000000"/>
-          <w:rtl w:val="0"/>
-        </w:rPr>
-        <w:t xml:space="preserve">alun de glace</w:t>
-      </w:r>
-      <w:r>
-        <w:rPr>
-          <w:rFonts w:ascii="Courier New" w:cs="Courier New" w:eastAsia="Courier New" w:hAnsi="Courier New"/>
-          <w:color w:val="0000ff"/>
-          <w:sz w:val="18"/>
-          <w:szCs w:val="18"/>
-          <w:rtl w:val="0"/>
-        </w:rPr>
-        <w:t xml:space="preserve">&lt;/m&gt;</w:t>
-      </w:r>
-      <w:r>
-        <w:rPr>
-          <w:color w:val="000000"/>
-          <w:rtl w:val="0"/>
-        </w:rPr>
-        <w:t xml:space="preserve">, tout meslé ensemble, et</w:t>
-      </w:r>
-      <w:r>
-        <w:rPr>
-          <w:rFonts w:ascii="Courier New" w:cs="Courier New" w:eastAsia="Courier New" w:hAnsi="Courier New"/>
-          <w:color w:val="a9a9a9"/>
-          <w:sz w:val="18"/>
-          <w:szCs w:val="18"/>
-          <w:rtl w:val="0"/>
-        </w:rPr>
-        <w:t xml:space="preserve">&lt;lb/&gt;</w:t>
-      </w:r>
-      <w:r>
-        <w:rPr>
-          <w:color w:val="000000"/>
-          <w:rtl w:val="0"/>
-        </w:rPr>
-        <w:t xml:space="preserve"> </w:t>
-      </w:r>
-      <w:r>
-        <w:rPr>
-          <w:rtl w:val="0"/>
-        </w:rPr>
-      </w:r>
-    </w:p>
-    <w:p>
-      <w:pPr>
-        <w:widowControl w:val="0"/>
-        <w:pBdr>
-          <w:top w:space="0" w:sz="0" w:val="nil"/>
-          <w:left w:space="0" w:sz="0" w:val="nil"/>
-          <w:bottom w:space="0" w:sz="0" w:val="nil"/>
-          <w:right w:space="0" w:sz="0" w:val="nil"/>
-          <w:between w:space="0" w:sz="0" w:val="nil"/>
-        </w:pBdr>
-        <w:shd w:fill="auto" w:val="clear"/>
-        <w:contextualSpacing w:val="0"/>
-        <w:rPr>
-          <w:color w:val="000000"/>
-        </w:rPr>
-      </w:pPr>
-      <w:r>
-        <w:rPr>
-          <w:color w:val="000000"/>
-          <w:rtl w:val="0"/>
-        </w:rPr>
-        <w:t xml:space="preserve">mecter</w:t>
-      </w:r>
-      <w:r>
-        <w:rPr>
-          <w:rtl w:val="0"/>
-        </w:rPr>
-        <w:t xml:space="preserve">é</w:t>
-      </w:r>
-      <w:r>
-        <w:rPr>
-          <w:color w:val="000000"/>
-          <w:rtl w:val="0"/>
-        </w:rPr>
-        <w:t xml:space="preserve">s vos matieres en ung </w:t>
-      </w:r>
-      <w:r>
-        <w:rPr>
-          <w:rFonts w:ascii="Courier New" w:cs="Courier New" w:eastAsia="Courier New" w:hAnsi="Courier New"/>
-          <w:color w:val="0000ff"/>
-          <w:sz w:val="18"/>
-          <w:szCs w:val="18"/>
-          <w:rtl w:val="0"/>
-        </w:rPr>
-        <w:t xml:space="preserve">&lt;tl&gt;</w:t>
-      </w:r>
-      <w:r>
-        <w:rPr>
-          <w:color w:val="000000"/>
-          <w:rtl w:val="0"/>
-        </w:rPr>
-        <w:t xml:space="preserve">pot </w:t>
-      </w:r>
-      <w:r>
-        <w:rPr>
-          <w:rFonts w:ascii="Courier New" w:cs="Courier New" w:eastAsia="Courier New" w:hAnsi="Courier New"/>
-          <w:color w:val="0000ff"/>
-          <w:sz w:val="18"/>
-          <w:szCs w:val="18"/>
-          <w:rtl w:val="0"/>
-        </w:rPr>
-        <w:t xml:space="preserve">&lt;m&gt;</w:t>
-      </w:r>
-      <w:r>
-        <w:rPr>
-          <w:color w:val="000000"/>
-          <w:rtl w:val="0"/>
-        </w:rPr>
-        <w:t xml:space="preserve">plombé</w:t>
-      </w:r>
-      <w:r>
-        <w:rPr>
-          <w:rFonts w:ascii="Courier New" w:cs="Courier New" w:eastAsia="Courier New" w:hAnsi="Courier New"/>
-          <w:color w:val="0000ff"/>
-          <w:sz w:val="18"/>
-          <w:szCs w:val="18"/>
-          <w:rtl w:val="0"/>
-        </w:rPr>
-        <w:t xml:space="preserve">&lt;/m&gt;&lt;/tl&gt;</w:t>
-      </w:r>
-      <w:r>
-        <w:rPr>
-          <w:color w:val="000000"/>
-          <w:rtl w:val="0"/>
-        </w:rPr>
-        <w:t xml:space="preserve"> dessus le foeu sans</w:t>
-      </w:r>
-      <w:r>
-        <w:rPr>
-          <w:rFonts w:ascii="Courier New" w:cs="Courier New" w:eastAsia="Courier New" w:hAnsi="Courier New"/>
-          <w:color w:val="a9a9a9"/>
-          <w:sz w:val="18"/>
-          <w:szCs w:val="18"/>
-          <w:rtl w:val="0"/>
-        </w:rPr>
-        <w:t xml:space="preserve">&lt;lb/&gt;</w:t>
-      </w:r>
-      <w:r>
-        <w:rPr>
-          <w:color w:val="000000"/>
-          <w:rtl w:val="0"/>
-        </w:rPr>
-        <w:t xml:space="preserve"> </w:t>
-      </w:r>
-      <w:r>
-        <w:rPr>
-          <w:rtl w:val="0"/>
-        </w:rPr>
-      </w:r>
-    </w:p>
-    <w:p>
-      <w:pPr>
-        <w:widowControl w:val="0"/>
-        <w:pBdr>
-          <w:top w:space="0" w:sz="0" w:val="nil"/>
-          <w:left w:space="0" w:sz="0" w:val="nil"/>
-          <w:bottom w:space="0" w:sz="0" w:val="nil"/>
-          <w:right w:space="0" w:sz="0" w:val="nil"/>
-          <w:between w:space="0" w:sz="0" w:val="nil"/>
-        </w:pBdr>
-        <w:shd w:fill="auto" w:val="clear"/>
-        <w:contextualSpacing w:val="0"/>
-        <w:rPr>
-          <w:color w:val="000000"/>
-        </w:rPr>
-      </w:pPr>
-      <w:r>
-        <w:rPr>
-          <w:color w:val="000000"/>
-          <w:rtl w:val="0"/>
-        </w:rPr>
-        <w:t xml:space="preserve">prandre air, &amp;</w:t>
-      </w:r>
-      <w:r>
-        <w:rPr>
-          <w:rFonts w:ascii="Courier New" w:cs="Courier New" w:eastAsia="Courier New" w:hAnsi="Courier New"/>
-          <w:color w:val="a9a9a9"/>
-          <w:sz w:val="18"/>
-          <w:szCs w:val="18"/>
-          <w:rtl w:val="0"/>
-        </w:rPr>
-        <w:t xml:space="preserve">amp;</w:t>
-      </w:r>
-      <w:r>
-        <w:rPr>
-          <w:color w:val="000000"/>
-          <w:rtl w:val="0"/>
-        </w:rPr>
-        <w:t xml:space="preserve"> puys mectre le </w:t>
-      </w:r>
-      <w:r>
-        <w:rPr>
-          <w:rFonts w:ascii="Courier New" w:cs="Courier New" w:eastAsia="Courier New" w:hAnsi="Courier New"/>
-          <w:color w:val="0000ff"/>
-          <w:sz w:val="18"/>
-          <w:szCs w:val="18"/>
-          <w:rtl w:val="0"/>
-        </w:rPr>
-        <w:t xml:space="preserve">&lt;tl&gt;</w:t>
-      </w:r>
-      <w:r>
-        <w:rPr>
-          <w:color w:val="000000"/>
-          <w:rtl w:val="0"/>
-        </w:rPr>
-        <w:t xml:space="preserve">pot</w:t>
-      </w:r>
-      <w:r>
-        <w:rPr>
-          <w:rFonts w:ascii="Courier New" w:cs="Courier New" w:eastAsia="Courier New" w:hAnsi="Courier New"/>
-          <w:color w:val="0000ff"/>
-          <w:sz w:val="18"/>
-          <w:szCs w:val="18"/>
-          <w:rtl w:val="0"/>
-        </w:rPr>
-        <w:t xml:space="preserve">&lt;/tl&gt;</w:t>
-      </w:r>
-      <w:r>
-        <w:rPr>
-          <w:color w:val="000000"/>
-          <w:rtl w:val="0"/>
-        </w:rPr>
-        <w:t xml:space="preserve"> en ung </w:t>
-      </w:r>
-      <w:r>
-        <w:rPr>
-          <w:rFonts w:ascii="Courier New" w:cs="Courier New" w:eastAsia="Courier New" w:hAnsi="Courier New"/>
-          <w:color w:val="0000ff"/>
-          <w:sz w:val="18"/>
-          <w:szCs w:val="18"/>
-          <w:rtl w:val="0"/>
-        </w:rPr>
-        <w:t xml:space="preserve">&lt;tl&gt;&lt;m&gt;</w:t>
-      </w:r>
-      <w:r>
-        <w:rPr>
-          <w:color w:val="000000"/>
-          <w:rtl w:val="0"/>
-        </w:rPr>
-        <w:t xml:space="preserve">fumier</w:t>
-      </w:r>
-      <w:r>
-        <w:rPr>
-          <w:rFonts w:ascii="Courier New" w:cs="Courier New" w:eastAsia="Courier New" w:hAnsi="Courier New"/>
-          <w:color w:val="0000ff"/>
-          <w:sz w:val="18"/>
-          <w:szCs w:val="18"/>
-          <w:rtl w:val="0"/>
-        </w:rPr>
-        <w:t xml:space="preserve">&lt;/m&gt;&lt;/tl&gt;</w:t>
-      </w:r>
-      <w:r>
-        <w:rPr>
-          <w:color w:val="000000"/>
-          <w:rtl w:val="0"/>
-        </w:rPr>
-        <w:t xml:space="preserve"> l'espace de</w:t>
-      </w:r>
-      <w:r>
-        <w:rPr>
-          <w:rFonts w:ascii="Courier New" w:cs="Courier New" w:eastAsia="Courier New" w:hAnsi="Courier New"/>
-          <w:color w:val="a9a9a9"/>
-          <w:sz w:val="18"/>
-          <w:szCs w:val="18"/>
-          <w:rtl w:val="0"/>
-        </w:rPr>
-        <w:t xml:space="preserve">&lt;lb/&gt;</w:t>
-      </w:r>
-      <w:r>
-        <w:rPr>
-          <w:color w:val="000000"/>
-          <w:rtl w:val="0"/>
-        </w:rPr>
-        <w:t xml:space="preserve"> </w:t>
-      </w:r>
-      <w:r>
-        <w:rPr>
-          <w:rtl w:val="0"/>
-        </w:rPr>
-      </w:r>
-    </w:p>
-    <w:p>
-      <w:pPr>
-        <w:widowControl w:val="0"/>
-        <w:pBdr>
-          <w:top w:space="0" w:sz="0" w:val="nil"/>
-          <w:left w:space="0" w:sz="0" w:val="nil"/>
-          <w:bottom w:space="0" w:sz="0" w:val="nil"/>
-          <w:right w:space="0" w:sz="0" w:val="nil"/>
-          <w:between w:space="0" w:sz="0" w:val="nil"/>
-        </w:pBdr>
-        <w:shd w:fill="auto" w:val="clear"/>
-        <w:contextualSpacing w:val="0"/>
-        <w:rPr>
-          <w:color w:val="000000"/>
-        </w:rPr>
-      </w:pPr>
-      <w:r>
-        <w:rPr>
-          <w:color w:val="000000"/>
-          <w:rtl w:val="0"/>
-        </w:rPr>
-        <w:t xml:space="preserve">quinze </w:t>
-      </w:r>
-      <w:r>
-        <w:rPr>
-          <w:rFonts w:ascii="Courier New" w:cs="Courier New" w:eastAsia="Courier New" w:hAnsi="Courier New"/>
-          <w:color w:val="0000ff"/>
-          <w:sz w:val="18"/>
-          <w:szCs w:val="18"/>
-          <w:rtl w:val="0"/>
-        </w:rPr>
-        <w:t xml:space="preserve">&lt;ms&gt;&lt;tmp&gt;</w:t>
-      </w:r>
-      <w:r>
-        <w:rPr>
-          <w:color w:val="000000"/>
-          <w:rtl w:val="0"/>
-        </w:rPr>
-        <w:t xml:space="preserve">jours</w:t>
-      </w:r>
-      <w:r>
-        <w:rPr>
-          <w:rFonts w:ascii="Courier New" w:cs="Courier New" w:eastAsia="Courier New" w:hAnsi="Courier New"/>
-          <w:color w:val="0000ff"/>
-          <w:sz w:val="18"/>
-          <w:szCs w:val="18"/>
-          <w:rtl w:val="0"/>
-        </w:rPr>
-        <w:t xml:space="preserve">&lt;/tmp&gt;&lt;/ms&gt;</w:t>
-      </w:r>
-      <w:r>
-        <w:rPr>
-          <w:color w:val="000000"/>
-          <w:rtl w:val="0"/>
-        </w:rPr>
-        <w:t xml:space="preserve">, et quand il sera hors, vous ferés bouillir vos</w:t>
-      </w:r>
-      <w:r>
-        <w:rPr>
-          <w:rFonts w:ascii="Courier New" w:cs="Courier New" w:eastAsia="Courier New" w:hAnsi="Courier New"/>
-          <w:color w:val="a9a9a9"/>
-          <w:sz w:val="18"/>
-          <w:szCs w:val="18"/>
-          <w:rtl w:val="0"/>
-        </w:rPr>
-        <w:t xml:space="preserve">&lt;lb/&gt;</w:t>
-      </w:r>
-      <w:r>
-        <w:rPr>
-          <w:color w:val="000000"/>
-          <w:rtl w:val="0"/>
-        </w:rPr>
-        <w:t xml:space="preserve"> </w:t>
-      </w:r>
-      <w:r>
-        <w:rPr>
-          <w:rtl w:val="0"/>
-        </w:rPr>
-      </w:r>
-    </w:p>
-    <w:p>
-      <w:pPr>
-        <w:widowControl w:val="0"/>
-        <w:pBdr>
-          <w:top w:space="0" w:sz="0" w:val="nil"/>
-          <w:left w:space="0" w:sz="0" w:val="nil"/>
-          <w:bottom w:space="0" w:sz="0" w:val="nil"/>
-          <w:right w:space="0" w:sz="0" w:val="nil"/>
-          <w:between w:space="0" w:sz="0" w:val="nil"/>
-        </w:pBdr>
-        <w:shd w:fill="auto" w:val="clear"/>
-        <w:contextualSpacing w:val="0"/>
-        <w:rPr>
-          <w:color w:val="000000"/>
-        </w:rPr>
-      </w:pPr>
-      <w:r>
-        <w:rPr>
-          <w:color w:val="000000"/>
-          <w:rtl w:val="0"/>
-        </w:rPr>
-        <w:t xml:space="preserve">matieres l'espace de trois </w:t>
-      </w:r>
-      <w:r>
-        <w:rPr>
-          <w:rFonts w:ascii="Courier New" w:cs="Courier New" w:eastAsia="Courier New" w:hAnsi="Courier New"/>
-          <w:color w:val="0000ff"/>
-          <w:sz w:val="18"/>
-          <w:szCs w:val="18"/>
-          <w:rtl w:val="0"/>
-        </w:rPr>
-        <w:t xml:space="preserve">&lt;ms&gt;&lt;tmp&gt;</w:t>
-      </w:r>
-      <w:r>
-        <w:rPr>
-          <w:color w:val="000000"/>
-          <w:rtl w:val="0"/>
-        </w:rPr>
-        <w:t xml:space="preserve">heures</w:t>
-      </w:r>
-      <w:r>
-        <w:rPr>
-          <w:rFonts w:ascii="Courier New" w:cs="Courier New" w:eastAsia="Courier New" w:hAnsi="Courier New"/>
-          <w:color w:val="0000ff"/>
-          <w:sz w:val="18"/>
-          <w:szCs w:val="18"/>
-          <w:rtl w:val="0"/>
-        </w:rPr>
-        <w:t xml:space="preserve">&lt;/tmp&gt;&lt;/ms&gt;</w:t>
-      </w:r>
-      <w:r>
-        <w:rPr>
-          <w:color w:val="000000"/>
-          <w:rtl w:val="0"/>
-        </w:rPr>
-        <w:t xml:space="preserve">.</w:t>
-      </w:r>
+        <w:t xml:space="preserve">&lt;/div&gt;</w:t>
+      </w:r>
+      <w:r>
+        <w:rPr>
+          <w:rtl w:val="0"/>
+        </w:rPr>
+      </w:r>
+    </w:p>
+    <w:p>
+      <w:pPr>
+        <w:widowControl w:val="0"/>
+        <w:pBdr>
+          <w:top w:space="0" w:sz="0" w:val="nil"/>
+          <w:left w:space="0" w:sz="0" w:val="nil"/>
+          <w:bottom w:space="0" w:sz="0" w:val="nil"/>
+          <w:right w:space="0" w:sz="0" w:val="nil"/>
+          <w:between w:space="0" w:sz="0" w:val="nil"/>
+        </w:pBdr>
+        <w:shd w:fill="auto" w:val="clear"/>
+        <w:contextualSpacing w:val="0"/>
+        <w:rPr>
+          <w:color w:val="000000"/>
+        </w:rPr>
+      </w:pPr>
+      <w:r>
+        <w:rPr>
+          <w:rtl w:val="0"/>
+        </w:rPr>
+      </w:r>
+    </w:p>
+    <w:p>
+      <w:pPr>
+        <w:widowControl w:val="0"/>
+        <w:pBdr>
+          <w:top w:space="0" w:sz="0" w:val="nil"/>
+          <w:left w:space="0" w:sz="0" w:val="nil"/>
+          <w:bottom w:space="0" w:sz="0" w:val="nil"/>
+          <w:right w:space="0" w:sz="0" w:val="nil"/>
+          <w:between w:space="0" w:sz="0" w:val="nil"/>
+        </w:pBdr>
+        <w:shd w:fill="auto" w:val="clear"/>
+        <w:contextualSpacing w:val="0"/>
+        <w:rPr>
+          <w:color w:val="000000"/>
+        </w:rPr>
+      </w:pPr>
       <w:r>
         <w:rPr>
           <w:rFonts w:ascii="Courier New" w:cs="Courier New" w:eastAsia="Courier New" w:hAnsi="Courier New"/>
@@ -1711,7 +1764,7 @@
           <w:szCs w:val="18"/>
           <w:rtl w:val="0"/>
         </w:rPr>
-        <w:t xml:space="preserve">&lt;/ab&gt;</w:t>
+        <w:t xml:space="preserve">&lt;div&gt;</w:t>
       </w:r>
       <w:r>
         <w:rPr>
@@ -1743,110 +1796,7 @@
           <w:szCs w:val="18"/>
           <w:rtl w:val="0"/>
         </w:rPr>
-        <w:t xml:space="preserve">&lt;/div&gt;</w:t>
-      </w:r>
-      <w:r>
-        <w:rPr>
-          <w:rtl w:val="0"/>
-        </w:rPr>
-      </w:r>
-    </w:p>
-    <w:p>
-      <w:pPr>
-        <w:widowControl w:val="0"/>
-        <w:pBdr>
-          <w:top w:space="0" w:sz="0" w:val="nil"/>
-          <w:left w:space="0" w:sz="0" w:val="nil"/>
-          <w:bottom w:space="0" w:sz="0" w:val="nil"/>
-          <w:right w:space="0" w:sz="0" w:val="nil"/>
-          <w:between w:space="0" w:sz="0" w:val="nil"/>
-        </w:pBdr>
-        <w:shd w:fill="auto" w:val="clear"/>
-        <w:contextualSpacing w:val="0"/>
-        <w:rPr>
-          <w:color w:val="000000"/>
-        </w:rPr>
-      </w:pPr>
-      <w:r>
-        <w:rPr>
-          <w:rtl w:val="0"/>
-        </w:rPr>
-      </w:r>
-    </w:p>
-    <w:p>
-      <w:pPr>
-        <w:widowControl w:val="0"/>
-        <w:pBdr>
-          <w:top w:space="0" w:sz="0" w:val="nil"/>
-          <w:left w:space="0" w:sz="0" w:val="nil"/>
-          <w:bottom w:space="0" w:sz="0" w:val="nil"/>
-          <w:right w:space="0" w:sz="0" w:val="nil"/>
-          <w:between w:space="0" w:sz="0" w:val="nil"/>
-        </w:pBdr>
-        <w:shd w:fill="auto" w:val="clear"/>
-        <w:contextualSpacing w:val="0"/>
-        <w:rPr>
-          <w:color w:val="000000"/>
-        </w:rPr>
-      </w:pPr>
-      <w:r>
-        <w:rPr>
-          <w:rFonts w:ascii="Courier New" w:cs="Courier New" w:eastAsia="Courier New" w:hAnsi="Courier New"/>
-          <w:color w:val="7f6000"/>
-          <w:sz w:val="18"/>
-          <w:szCs w:val="18"/>
-          <w:rtl w:val="0"/>
-        </w:rPr>
-        <w:t xml:space="preserve">&lt;div&gt;</w:t>
-      </w:r>
-      <w:r>
-        <w:rPr>
-          <w:rtl w:val="0"/>
-        </w:rPr>
-      </w:r>
-    </w:p>
-    <w:p>
-      <w:pPr>
-        <w:widowControl w:val="0"/>
-        <w:pBdr>
-          <w:top w:space="0" w:sz="0" w:val="nil"/>
-          <w:left w:space="0" w:sz="0" w:val="nil"/>
-          <w:bottom w:space="0" w:sz="0" w:val="nil"/>
-          <w:right w:space="0" w:sz="0" w:val="nil"/>
-          <w:between w:space="0" w:sz="0" w:val="nil"/>
-        </w:pBdr>
-        <w:shd w:fill="auto" w:val="clear"/>
-        <w:contextualSpacing w:val="0"/>
-        <w:rPr>
-          <w:color w:val="000000"/>
-        </w:rPr>
-      </w:pPr>
-      <w:r>
-        <w:rPr>
-          <w:rFonts w:ascii="Courier New" w:cs="Courier New" w:eastAsia="Courier New" w:hAnsi="Courier New"/>
-          <w:color w:val="7f6000"/>
-          <w:sz w:val="18"/>
-          <w:szCs w:val="18"/>
-          <w:rtl w:val="0"/>
-        </w:rPr>
-        <w:t xml:space="preserve">&lt;id&gt;</w:t>
-      </w:r>
-      <w:r>
-        <w:rPr>
-          <w:color w:val="000000"/>
-          <w:rtl w:val="0"/>
-        </w:rPr>
-        <w:t xml:space="preserve">p076r_2</w:t>
-      </w:r>
-      <w:r>
-        <w:rPr>
-          <w:rFonts w:ascii="Courier New" w:cs="Courier New" w:eastAsia="Courier New" w:hAnsi="Courier New"/>
-          <w:color w:val="7f6000"/>
-          <w:sz w:val="18"/>
-          <w:szCs w:val="18"/>
-          <w:rtl w:val="0"/>
-        </w:rPr>
-        <w:t xml:space="preserve">&lt;/id&gt;</w:t>
+        <w:t xml:space="preserve">&lt;id&gt;p076r_2&lt;/id&gt;</w:t>
       </w:r>
       <w:r>
         <w:rPr>
@@ -2598,24 +2548,7 @@
           <w:szCs w:val="18"/>
           <w:rtl w:val="0"/>
         </w:rPr>
-        <w:t xml:space="preserve">&lt;id&gt;</w:t>
-      </w:r>
-      <w:r>
-        <w:rPr>
-          <w:color w:val="000000"/>
-          <w:rtl w:val="0"/>
-        </w:rPr>
-        <w:t xml:space="preserve">p076r_3</w:t>
-      </w:r>
-      <w:r>
-        <w:rPr>
-          <w:rFonts w:ascii="Courier New" w:cs="Courier New" w:eastAsia="Courier New" w:hAnsi="Courier New"/>
-          <w:color w:val="7f6000"/>
-          <w:sz w:val="18"/>
-          <w:szCs w:val="18"/>
-          <w:rtl w:val="0"/>
-        </w:rPr>
-        <w:t xml:space="preserve">&lt;/id&gt;</w:t>
+        <w:t xml:space="preserve">&lt;id&gt;p076r_3&lt;/id&gt;</w:t>
       </w:r>
       <w:r>
         <w:rPr>
@@ -3349,24 +3282,7 @@
           <w:szCs w:val="18"/>
           <w:rtl w:val="0"/>
         </w:rPr>
-        <w:t xml:space="preserve">&lt;id&gt;</w:t>
-      </w:r>
-      <w:r>
-        <w:rPr>
-          <w:color w:val="000000"/>
-          <w:rtl w:val="0"/>
-        </w:rPr>
-        <w:t xml:space="preserve">p076r_4</w:t>
-      </w:r>
-      <w:r>
-        <w:rPr>
-          <w:rFonts w:ascii="Courier New" w:cs="Courier New" w:eastAsia="Courier New" w:hAnsi="Courier New"/>
-          <w:color w:val="7f6000"/>
-          <w:sz w:val="18"/>
-          <w:szCs w:val="18"/>
-          <w:rtl w:val="0"/>
-        </w:rPr>
-        <w:t xml:space="preserve">&lt;/id&gt;</w:t>
+        <w:t xml:space="preserve">&lt;id&gt;p076r_4&lt;/id&gt;</w:t>
       </w:r>
       <w:r>
         <w:rPr>
@@ -4044,24 +3960,7 @@
           <w:szCs w:val="18"/>
           <w:rtl w:val="0"/>
         </w:rPr>
-        <w:t xml:space="preserve">&lt;id&gt;</w:t>
-      </w:r>
-      <w:r>
-        <w:rPr>
-          <w:color w:val="000000"/>
-          <w:rtl w:val="0"/>
-        </w:rPr>
-        <w:t xml:space="preserve">p076r_5</w:t>
-      </w:r>
-      <w:r>
-        <w:rPr>
-          <w:rFonts w:ascii="Courier New" w:cs="Courier New" w:eastAsia="Courier New" w:hAnsi="Courier New"/>
-          <w:color w:val="7f6000"/>
-          <w:sz w:val="18"/>
-          <w:szCs w:val="18"/>
-          <w:rtl w:val="0"/>
-        </w:rPr>
-        <w:t xml:space="preserve">&lt;/id&gt;</w:t>
+        <w:t xml:space="preserve">&lt;id&gt;p076r_5&lt;/id&gt;</w:t>
       </w:r>
       <w:r>
         <w:rPr>

--- a/TEMP/input/p076r_IAD_+MHS+_G4/tcn_p076r.docx
+++ b/TEMP/input/p076r_IAD_+MHS+_G4/tcn_p076r.docx
@@ -4717,7 +4717,7 @@
     </w:p>
     <w:sectPr>
       <w:pgSz w:h="15840" w:w="12240"/>
-      <w:pgMar w:bottom="1440" w:top="1440" w:left="1440" w:right="1440" w:header="0"/>
+      <w:pgMar w:bottom="1440" w:top="1440" w:left="1440" w:right="1440" w:header="0" w:footer="720"/>
       <w:pgNumType w:start="1"/>
     </w:sectPr>
   </w:body>

--- a/TEMP/input/p076r_IAD_+MHS+_G4/tcn_p076r.docx
+++ b/TEMP/input/p076r_IAD_+MHS+_G4/tcn_p076r.docx
@@ -13,7 +13,6 @@
           <w:between w:space="0" w:sz="0" w:val="nil"/>
         </w:pBdr>
         <w:shd w:fill="auto" w:val="clear"/>
-        <w:contextualSpacing w:val="0"/>
         <w:rPr>
           <w:color w:val="000000"/>
         </w:rPr>
@@ -62,7 +61,6 @@
           <w:between w:space="0" w:sz="0" w:val="nil"/>
         </w:pBdr>
         <w:shd w:fill="auto" w:val="clear"/>
-        <w:contextualSpacing w:val="0"/>
         <w:rPr>
           <w:color w:val="000000"/>
         </w:rPr>
@@ -111,29 +109,27 @@
           <w:between w:space="0" w:sz="0" w:val="nil"/>
         </w:pBdr>
         <w:shd w:fill="auto" w:val="clear"/>
-        <w:contextualSpacing w:val="0"/>
-        <w:rPr>
-          <w:color w:val="000000"/>
-        </w:rPr>
-      </w:pPr>
-      <w:r>
-        <w:rPr>
-          <w:rtl w:val="0"/>
-        </w:rPr>
-      </w:r>
-    </w:p>
-    <w:p>
-      <w:pPr>
-        <w:widowControl w:val="0"/>
-        <w:pBdr>
-          <w:top w:space="0" w:sz="0" w:val="nil"/>
-          <w:left w:space="0" w:sz="0" w:val="nil"/>
-          <w:bottom w:space="0" w:sz="0" w:val="nil"/>
-          <w:right w:space="0" w:sz="0" w:val="nil"/>
-          <w:between w:space="0" w:sz="0" w:val="nil"/>
-        </w:pBdr>
-        <w:shd w:fill="auto" w:val="clear"/>
-        <w:contextualSpacing w:val="0"/>
+        <w:rPr>
+          <w:color w:val="000000"/>
+        </w:rPr>
+      </w:pPr>
+      <w:r>
+        <w:rPr>
+          <w:rtl w:val="0"/>
+        </w:rPr>
+      </w:r>
+    </w:p>
+    <w:p>
+      <w:pPr>
+        <w:widowControl w:val="0"/>
+        <w:pBdr>
+          <w:top w:space="0" w:sz="0" w:val="nil"/>
+          <w:left w:space="0" w:sz="0" w:val="nil"/>
+          <w:bottom w:space="0" w:sz="0" w:val="nil"/>
+          <w:right w:space="0" w:sz="0" w:val="nil"/>
+          <w:between w:space="0" w:sz="0" w:val="nil"/>
+        </w:pBdr>
+        <w:shd w:fill="auto" w:val="clear"/>
         <w:rPr/>
       </w:pPr>
       <w:r>
@@ -163,7 +159,6 @@
           <w:between w:space="0" w:sz="0" w:val="nil"/>
         </w:pBdr>
         <w:shd w:fill="auto" w:val="clear"/>
-        <w:contextualSpacing w:val="0"/>
         <w:rPr/>
       </w:pPr>
       <w:r>
@@ -193,7 +188,6 @@
           <w:between w:space="0" w:sz="0" w:val="nil"/>
         </w:pBdr>
         <w:shd w:fill="auto" w:val="clear"/>
-        <w:contextualSpacing w:val="0"/>
         <w:rPr/>
       </w:pPr>
       <w:r>
@@ -223,7 +217,6 @@
           <w:between w:space="0" w:sz="0" w:val="nil"/>
         </w:pBdr>
         <w:shd w:fill="auto" w:val="clear"/>
-        <w:contextualSpacing w:val="0"/>
         <w:rPr>
           <w:color w:val="000000"/>
         </w:rPr>
@@ -381,7 +374,6 @@
           <w:between w:space="0" w:sz="0" w:val="nil"/>
         </w:pBdr>
         <w:shd w:fill="auto" w:val="clear"/>
-        <w:contextualSpacing w:val="0"/>
         <w:rPr>
           <w:color w:val="000000"/>
         </w:rPr>
@@ -474,7 +466,6 @@
           <w:between w:space="0" w:sz="0" w:val="nil"/>
         </w:pBdr>
         <w:shd w:fill="auto" w:val="clear"/>
-        <w:contextualSpacing w:val="0"/>
         <w:rPr>
           <w:color w:val="000000"/>
         </w:rPr>
@@ -539,7 +530,6 @@
           <w:between w:space="0" w:sz="0" w:val="nil"/>
         </w:pBdr>
         <w:shd w:fill="auto" w:val="clear"/>
-        <w:contextualSpacing w:val="0"/>
         <w:rPr>
           <w:color w:val="000000"/>
         </w:rPr>
@@ -749,7 +739,6 @@
           <w:between w:space="0" w:sz="0" w:val="nil"/>
         </w:pBdr>
         <w:shd w:fill="auto" w:val="clear"/>
-        <w:contextualSpacing w:val="0"/>
         <w:rPr>
           <w:color w:val="000000"/>
         </w:rPr>
@@ -781,29 +770,27 @@
           <w:between w:space="0" w:sz="0" w:val="nil"/>
         </w:pBdr>
         <w:shd w:fill="auto" w:val="clear"/>
-        <w:contextualSpacing w:val="0"/>
-        <w:rPr>
-          <w:color w:val="000000"/>
-        </w:rPr>
-      </w:pPr>
-      <w:r>
-        <w:rPr>
-          <w:rtl w:val="0"/>
-        </w:rPr>
-      </w:r>
-    </w:p>
-    <w:p>
-      <w:pPr>
-        <w:widowControl w:val="0"/>
-        <w:pBdr>
-          <w:top w:space="0" w:sz="0" w:val="nil"/>
-          <w:left w:space="0" w:sz="0" w:val="nil"/>
-          <w:bottom w:space="0" w:sz="0" w:val="nil"/>
-          <w:right w:space="0" w:sz="0" w:val="nil"/>
-          <w:between w:space="0" w:sz="0" w:val="nil"/>
-        </w:pBdr>
-        <w:shd w:fill="auto" w:val="clear"/>
-        <w:contextualSpacing w:val="0"/>
+        <w:rPr>
+          <w:color w:val="000000"/>
+        </w:rPr>
+      </w:pPr>
+      <w:r>
+        <w:rPr>
+          <w:rtl w:val="0"/>
+        </w:rPr>
+      </w:r>
+    </w:p>
+    <w:p>
+      <w:pPr>
+        <w:widowControl w:val="0"/>
+        <w:pBdr>
+          <w:top w:space="0" w:sz="0" w:val="nil"/>
+          <w:left w:space="0" w:sz="0" w:val="nil"/>
+          <w:bottom w:space="0" w:sz="0" w:val="nil"/>
+          <w:right w:space="0" w:sz="0" w:val="nil"/>
+          <w:between w:space="0" w:sz="0" w:val="nil"/>
+        </w:pBdr>
+        <w:shd w:fill="auto" w:val="clear"/>
         <w:rPr>
           <w:color w:val="000000"/>
         </w:rPr>
@@ -835,7 +822,6 @@
           <w:between w:space="0" w:sz="0" w:val="nil"/>
         </w:pBdr>
         <w:shd w:fill="auto" w:val="clear"/>
-        <w:contextualSpacing w:val="0"/>
         <w:rPr>
           <w:color w:val="000000"/>
         </w:rPr>
@@ -867,7 +853,6 @@
           <w:between w:space="0" w:sz="0" w:val="nil"/>
         </w:pBdr>
         <w:shd w:fill="auto" w:val="clear"/>
-        <w:contextualSpacing w:val="0"/>
         <w:rPr>
           <w:color w:val="000000"/>
         </w:rPr>
@@ -960,29 +945,27 @@
           <w:between w:space="0" w:sz="0" w:val="nil"/>
         </w:pBdr>
         <w:shd w:fill="auto" w:val="clear"/>
-        <w:contextualSpacing w:val="0"/>
-        <w:rPr>
-          <w:color w:val="000000"/>
-        </w:rPr>
-      </w:pPr>
-      <w:r>
-        <w:rPr>
-          <w:rtl w:val="0"/>
-        </w:rPr>
-      </w:r>
-    </w:p>
-    <w:p>
-      <w:pPr>
-        <w:widowControl w:val="0"/>
-        <w:pBdr>
-          <w:top w:space="0" w:sz="0" w:val="nil"/>
-          <w:left w:space="0" w:sz="0" w:val="nil"/>
-          <w:bottom w:space="0" w:sz="0" w:val="nil"/>
-          <w:right w:space="0" w:sz="0" w:val="nil"/>
-          <w:between w:space="0" w:sz="0" w:val="nil"/>
-        </w:pBdr>
-        <w:shd w:fill="auto" w:val="clear"/>
-        <w:contextualSpacing w:val="0"/>
+        <w:rPr>
+          <w:color w:val="000000"/>
+        </w:rPr>
+      </w:pPr>
+      <w:r>
+        <w:rPr>
+          <w:rtl w:val="0"/>
+        </w:rPr>
+      </w:r>
+    </w:p>
+    <w:p>
+      <w:pPr>
+        <w:widowControl w:val="0"/>
+        <w:pBdr>
+          <w:top w:space="0" w:sz="0" w:val="nil"/>
+          <w:left w:space="0" w:sz="0" w:val="nil"/>
+          <w:bottom w:space="0" w:sz="0" w:val="nil"/>
+          <w:right w:space="0" w:sz="0" w:val="nil"/>
+          <w:between w:space="0" w:sz="0" w:val="nil"/>
+        </w:pBdr>
+        <w:shd w:fill="auto" w:val="clear"/>
         <w:rPr>
           <w:color w:val="000000"/>
         </w:rPr>
@@ -1014,7 +997,6 @@
           <w:between w:space="0" w:sz="0" w:val="nil"/>
         </w:pBdr>
         <w:shd w:fill="auto" w:val="clear"/>
-        <w:contextualSpacing w:val="0"/>
         <w:rPr>
           <w:color w:val="000000"/>
         </w:rPr>
@@ -1172,7 +1154,6 @@
           <w:between w:space="0" w:sz="0" w:val="nil"/>
         </w:pBdr>
         <w:shd w:fill="auto" w:val="clear"/>
-        <w:contextualSpacing w:val="0"/>
         <w:rPr>
           <w:color w:val="000000"/>
         </w:rPr>
@@ -1303,7 +1284,6 @@
           <w:between w:space="0" w:sz="0" w:val="nil"/>
         </w:pBdr>
         <w:shd w:fill="auto" w:val="clear"/>
-        <w:contextualSpacing w:val="0"/>
         <w:rPr>
           <w:color w:val="000000"/>
         </w:rPr>
@@ -1413,7 +1393,6 @@
           <w:between w:space="0" w:sz="0" w:val="nil"/>
         </w:pBdr>
         <w:shd w:fill="auto" w:val="clear"/>
-        <w:contextualSpacing w:val="0"/>
         <w:rPr>
           <w:color w:val="000000"/>
         </w:rPr>
@@ -1544,7 +1523,6 @@
           <w:between w:space="0" w:sz="0" w:val="nil"/>
         </w:pBdr>
         <w:shd w:fill="auto" w:val="clear"/>
-        <w:contextualSpacing w:val="0"/>
         <w:rPr>
           <w:color w:val="000000"/>
         </w:rPr>
@@ -1624,7 +1602,6 @@
           <w:between w:space="0" w:sz="0" w:val="nil"/>
         </w:pBdr>
         <w:shd w:fill="auto" w:val="clear"/>
-        <w:contextualSpacing w:val="0"/>
         <w:rPr>
           <w:color w:val="000000"/>
         </w:rPr>
@@ -1697,7 +1674,6 @@
           <w:between w:space="0" w:sz="0" w:val="nil"/>
         </w:pBdr>
         <w:shd w:fill="auto" w:val="clear"/>
-        <w:contextualSpacing w:val="0"/>
         <w:rPr>
           <w:color w:val="000000"/>
         </w:rPr>
@@ -1729,29 +1705,27 @@
           <w:between w:space="0" w:sz="0" w:val="nil"/>
         </w:pBdr>
         <w:shd w:fill="auto" w:val="clear"/>
-        <w:contextualSpacing w:val="0"/>
-        <w:rPr>
-          <w:color w:val="000000"/>
-        </w:rPr>
-      </w:pPr>
-      <w:r>
-        <w:rPr>
-          <w:rtl w:val="0"/>
-        </w:rPr>
-      </w:r>
-    </w:p>
-    <w:p>
-      <w:pPr>
-        <w:widowControl w:val="0"/>
-        <w:pBdr>
-          <w:top w:space="0" w:sz="0" w:val="nil"/>
-          <w:left w:space="0" w:sz="0" w:val="nil"/>
-          <w:bottom w:space="0" w:sz="0" w:val="nil"/>
-          <w:right w:space="0" w:sz="0" w:val="nil"/>
-          <w:between w:space="0" w:sz="0" w:val="nil"/>
-        </w:pBdr>
-        <w:shd w:fill="auto" w:val="clear"/>
-        <w:contextualSpacing w:val="0"/>
+        <w:rPr>
+          <w:color w:val="000000"/>
+        </w:rPr>
+      </w:pPr>
+      <w:r>
+        <w:rPr>
+          <w:rtl w:val="0"/>
+        </w:rPr>
+      </w:r>
+    </w:p>
+    <w:p>
+      <w:pPr>
+        <w:widowControl w:val="0"/>
+        <w:pBdr>
+          <w:top w:space="0" w:sz="0" w:val="nil"/>
+          <w:left w:space="0" w:sz="0" w:val="nil"/>
+          <w:bottom w:space="0" w:sz="0" w:val="nil"/>
+          <w:right w:space="0" w:sz="0" w:val="nil"/>
+          <w:between w:space="0" w:sz="0" w:val="nil"/>
+        </w:pBdr>
+        <w:shd w:fill="auto" w:val="clear"/>
         <w:rPr>
           <w:color w:val="000000"/>
         </w:rPr>
@@ -1783,7 +1757,6 @@
           <w:between w:space="0" w:sz="0" w:val="nil"/>
         </w:pBdr>
         <w:shd w:fill="auto" w:val="clear"/>
-        <w:contextualSpacing w:val="0"/>
         <w:rPr>
           <w:color w:val="000000"/>
         </w:rPr>
@@ -1815,7 +1788,6 @@
           <w:between w:space="0" w:sz="0" w:val="nil"/>
         </w:pBdr>
         <w:shd w:fill="auto" w:val="clear"/>
-        <w:contextualSpacing w:val="0"/>
         <w:rPr>
           <w:color w:val="000000"/>
         </w:rPr>
@@ -1898,29 +1870,27 @@
           <w:between w:space="0" w:sz="0" w:val="nil"/>
         </w:pBdr>
         <w:shd w:fill="auto" w:val="clear"/>
-        <w:contextualSpacing w:val="0"/>
-        <w:rPr>
-          <w:color w:val="000000"/>
-        </w:rPr>
-      </w:pPr>
-      <w:r>
-        <w:rPr>
-          <w:rtl w:val="0"/>
-        </w:rPr>
-      </w:r>
-    </w:p>
-    <w:p>
-      <w:pPr>
-        <w:widowControl w:val="0"/>
-        <w:pBdr>
-          <w:top w:space="0" w:sz="0" w:val="nil"/>
-          <w:left w:space="0" w:sz="0" w:val="nil"/>
-          <w:bottom w:space="0" w:sz="0" w:val="nil"/>
-          <w:right w:space="0" w:sz="0" w:val="nil"/>
-          <w:between w:space="0" w:sz="0" w:val="nil"/>
-        </w:pBdr>
-        <w:shd w:fill="auto" w:val="clear"/>
-        <w:contextualSpacing w:val="0"/>
+        <w:rPr>
+          <w:color w:val="000000"/>
+        </w:rPr>
+      </w:pPr>
+      <w:r>
+        <w:rPr>
+          <w:rtl w:val="0"/>
+        </w:rPr>
+      </w:r>
+    </w:p>
+    <w:p>
+      <w:pPr>
+        <w:widowControl w:val="0"/>
+        <w:pBdr>
+          <w:top w:space="0" w:sz="0" w:val="nil"/>
+          <w:left w:space="0" w:sz="0" w:val="nil"/>
+          <w:bottom w:space="0" w:sz="0" w:val="nil"/>
+          <w:right w:space="0" w:sz="0" w:val="nil"/>
+          <w:between w:space="0" w:sz="0" w:val="nil"/>
+        </w:pBdr>
+        <w:shd w:fill="auto" w:val="clear"/>
         <w:rPr>
           <w:color w:val="000000"/>
         </w:rPr>
@@ -1952,7 +1922,6 @@
           <w:between w:space="0" w:sz="0" w:val="nil"/>
         </w:pBdr>
         <w:shd w:fill="auto" w:val="clear"/>
-        <w:contextualSpacing w:val="0"/>
         <w:rPr>
           <w:color w:val="000000"/>
         </w:rPr>
@@ -2181,7 +2150,6 @@
           <w:between w:space="0" w:sz="0" w:val="nil"/>
         </w:pBdr>
         <w:shd w:fill="auto" w:val="clear"/>
-        <w:contextualSpacing w:val="0"/>
         <w:rPr>
           <w:color w:val="000000"/>
         </w:rPr>
@@ -2393,7 +2361,6 @@
           <w:between w:space="0" w:sz="0" w:val="nil"/>
         </w:pBdr>
         <w:shd w:fill="auto" w:val="clear"/>
-        <w:contextualSpacing w:val="0"/>
         <w:rPr>
           <w:color w:val="000000"/>
         </w:rPr>
@@ -2449,7 +2416,6 @@
           <w:between w:space="0" w:sz="0" w:val="nil"/>
         </w:pBdr>
         <w:shd w:fill="auto" w:val="clear"/>
-        <w:contextualSpacing w:val="0"/>
         <w:rPr>
           <w:color w:val="000000"/>
         </w:rPr>
@@ -2481,29 +2447,27 @@
           <w:between w:space="0" w:sz="0" w:val="nil"/>
         </w:pBdr>
         <w:shd w:fill="auto" w:val="clear"/>
-        <w:contextualSpacing w:val="0"/>
-        <w:rPr>
-          <w:color w:val="000000"/>
-        </w:rPr>
-      </w:pPr>
-      <w:r>
-        <w:rPr>
-          <w:rtl w:val="0"/>
-        </w:rPr>
-      </w:r>
-    </w:p>
-    <w:p>
-      <w:pPr>
-        <w:widowControl w:val="0"/>
-        <w:pBdr>
-          <w:top w:space="0" w:sz="0" w:val="nil"/>
-          <w:left w:space="0" w:sz="0" w:val="nil"/>
-          <w:bottom w:space="0" w:sz="0" w:val="nil"/>
-          <w:right w:space="0" w:sz="0" w:val="nil"/>
-          <w:between w:space="0" w:sz="0" w:val="nil"/>
-        </w:pBdr>
-        <w:shd w:fill="auto" w:val="clear"/>
-        <w:contextualSpacing w:val="0"/>
+        <w:rPr>
+          <w:color w:val="000000"/>
+        </w:rPr>
+      </w:pPr>
+      <w:r>
+        <w:rPr>
+          <w:rtl w:val="0"/>
+        </w:rPr>
+      </w:r>
+    </w:p>
+    <w:p>
+      <w:pPr>
+        <w:widowControl w:val="0"/>
+        <w:pBdr>
+          <w:top w:space="0" w:sz="0" w:val="nil"/>
+          <w:left w:space="0" w:sz="0" w:val="nil"/>
+          <w:bottom w:space="0" w:sz="0" w:val="nil"/>
+          <w:right w:space="0" w:sz="0" w:val="nil"/>
+          <w:between w:space="0" w:sz="0" w:val="nil"/>
+        </w:pBdr>
+        <w:shd w:fill="auto" w:val="clear"/>
         <w:rPr>
           <w:color w:val="000000"/>
         </w:rPr>
@@ -2535,7 +2499,6 @@
           <w:between w:space="0" w:sz="0" w:val="nil"/>
         </w:pBdr>
         <w:shd w:fill="auto" w:val="clear"/>
-        <w:contextualSpacing w:val="0"/>
         <w:rPr>
           <w:color w:val="000000"/>
         </w:rPr>
@@ -2567,7 +2530,6 @@
           <w:between w:space="0" w:sz="0" w:val="nil"/>
         </w:pBdr>
         <w:shd w:fill="auto" w:val="clear"/>
-        <w:contextualSpacing w:val="0"/>
         <w:rPr>
           <w:color w:val="000000"/>
         </w:rPr>
@@ -2642,29 +2604,27 @@
           <w:between w:space="0" w:sz="0" w:val="nil"/>
         </w:pBdr>
         <w:shd w:fill="auto" w:val="clear"/>
-        <w:contextualSpacing w:val="0"/>
-        <w:rPr>
-          <w:color w:val="000000"/>
-        </w:rPr>
-      </w:pPr>
-      <w:r>
-        <w:rPr>
-          <w:rtl w:val="0"/>
-        </w:rPr>
-      </w:r>
-    </w:p>
-    <w:p>
-      <w:pPr>
-        <w:widowControl w:val="0"/>
-        <w:pBdr>
-          <w:top w:space="0" w:sz="0" w:val="nil"/>
-          <w:left w:space="0" w:sz="0" w:val="nil"/>
-          <w:bottom w:space="0" w:sz="0" w:val="nil"/>
-          <w:right w:space="0" w:sz="0" w:val="nil"/>
-          <w:between w:space="0" w:sz="0" w:val="nil"/>
-        </w:pBdr>
-        <w:shd w:fill="auto" w:val="clear"/>
-        <w:contextualSpacing w:val="0"/>
+        <w:rPr>
+          <w:color w:val="000000"/>
+        </w:rPr>
+      </w:pPr>
+      <w:r>
+        <w:rPr>
+          <w:rtl w:val="0"/>
+        </w:rPr>
+      </w:r>
+    </w:p>
+    <w:p>
+      <w:pPr>
+        <w:widowControl w:val="0"/>
+        <w:pBdr>
+          <w:top w:space="0" w:sz="0" w:val="nil"/>
+          <w:left w:space="0" w:sz="0" w:val="nil"/>
+          <w:bottom w:space="0" w:sz="0" w:val="nil"/>
+          <w:right w:space="0" w:sz="0" w:val="nil"/>
+          <w:between w:space="0" w:sz="0" w:val="nil"/>
+        </w:pBdr>
+        <w:shd w:fill="auto" w:val="clear"/>
         <w:rPr>
           <w:color w:val="000000"/>
         </w:rPr>
@@ -2696,7 +2656,6 @@
           <w:between w:space="0" w:sz="0" w:val="nil"/>
         </w:pBdr>
         <w:shd w:fill="auto" w:val="clear"/>
-        <w:contextualSpacing w:val="0"/>
         <w:rPr>
           <w:color w:val="000000"/>
         </w:rPr>
@@ -2884,7 +2843,6 @@
           <w:between w:space="0" w:sz="0" w:val="nil"/>
         </w:pBdr>
         <w:shd w:fill="auto" w:val="clear"/>
-        <w:contextualSpacing w:val="0"/>
         <w:rPr>
           <w:color w:val="000000"/>
         </w:rPr>
@@ -3083,7 +3041,6 @@
           <w:between w:space="0" w:sz="0" w:val="nil"/>
         </w:pBdr>
         <w:shd w:fill="auto" w:val="clear"/>
-        <w:contextualSpacing w:val="0"/>
         <w:rPr>
           <w:color w:val="000000"/>
         </w:rPr>
@@ -3183,7 +3140,6 @@
           <w:between w:space="0" w:sz="0" w:val="nil"/>
         </w:pBdr>
         <w:shd w:fill="auto" w:val="clear"/>
-        <w:contextualSpacing w:val="0"/>
         <w:rPr>
           <w:color w:val="000000"/>
         </w:rPr>
@@ -3215,29 +3171,27 @@
           <w:between w:space="0" w:sz="0" w:val="nil"/>
         </w:pBdr>
         <w:shd w:fill="auto" w:val="clear"/>
-        <w:contextualSpacing w:val="0"/>
-        <w:rPr>
-          <w:color w:val="000000"/>
-        </w:rPr>
-      </w:pPr>
-      <w:r>
-        <w:rPr>
-          <w:rtl w:val="0"/>
-        </w:rPr>
-      </w:r>
-    </w:p>
-    <w:p>
-      <w:pPr>
-        <w:widowControl w:val="0"/>
-        <w:pBdr>
-          <w:top w:space="0" w:sz="0" w:val="nil"/>
-          <w:left w:space="0" w:sz="0" w:val="nil"/>
-          <w:bottom w:space="0" w:sz="0" w:val="nil"/>
-          <w:right w:space="0" w:sz="0" w:val="nil"/>
-          <w:between w:space="0" w:sz="0" w:val="nil"/>
-        </w:pBdr>
-        <w:shd w:fill="auto" w:val="clear"/>
-        <w:contextualSpacing w:val="0"/>
+        <w:rPr>
+          <w:color w:val="000000"/>
+        </w:rPr>
+      </w:pPr>
+      <w:r>
+        <w:rPr>
+          <w:rtl w:val="0"/>
+        </w:rPr>
+      </w:r>
+    </w:p>
+    <w:p>
+      <w:pPr>
+        <w:widowControl w:val="0"/>
+        <w:pBdr>
+          <w:top w:space="0" w:sz="0" w:val="nil"/>
+          <w:left w:space="0" w:sz="0" w:val="nil"/>
+          <w:bottom w:space="0" w:sz="0" w:val="nil"/>
+          <w:right w:space="0" w:sz="0" w:val="nil"/>
+          <w:between w:space="0" w:sz="0" w:val="nil"/>
+        </w:pBdr>
+        <w:shd w:fill="auto" w:val="clear"/>
         <w:rPr>
           <w:color w:val="000000"/>
         </w:rPr>
@@ -3269,7 +3223,6 @@
           <w:between w:space="0" w:sz="0" w:val="nil"/>
         </w:pBdr>
         <w:shd w:fill="auto" w:val="clear"/>
-        <w:contextualSpacing w:val="0"/>
         <w:rPr>
           <w:color w:val="000000"/>
         </w:rPr>
@@ -3301,7 +3254,6 @@
           <w:between w:space="0" w:sz="0" w:val="nil"/>
         </w:pBdr>
         <w:shd w:fill="auto" w:val="clear"/>
-        <w:contextualSpacing w:val="0"/>
         <w:rPr>
           <w:color w:val="000000"/>
         </w:rPr>
@@ -3363,29 +3315,27 @@
           <w:between w:space="0" w:sz="0" w:val="nil"/>
         </w:pBdr>
         <w:shd w:fill="auto" w:val="clear"/>
-        <w:contextualSpacing w:val="0"/>
-        <w:rPr>
-          <w:color w:val="000000"/>
-        </w:rPr>
-      </w:pPr>
-      <w:r>
-        <w:rPr>
-          <w:rtl w:val="0"/>
-        </w:rPr>
-      </w:r>
-    </w:p>
-    <w:p>
-      <w:pPr>
-        <w:widowControl w:val="0"/>
-        <w:pBdr>
-          <w:top w:space="0" w:sz="0" w:val="nil"/>
-          <w:left w:space="0" w:sz="0" w:val="nil"/>
-          <w:bottom w:space="0" w:sz="0" w:val="nil"/>
-          <w:right w:space="0" w:sz="0" w:val="nil"/>
-          <w:between w:space="0" w:sz="0" w:val="nil"/>
-        </w:pBdr>
-        <w:shd w:fill="auto" w:val="clear"/>
-        <w:contextualSpacing w:val="0"/>
+        <w:rPr>
+          <w:color w:val="000000"/>
+        </w:rPr>
+      </w:pPr>
+      <w:r>
+        <w:rPr>
+          <w:rtl w:val="0"/>
+        </w:rPr>
+      </w:r>
+    </w:p>
+    <w:p>
+      <w:pPr>
+        <w:widowControl w:val="0"/>
+        <w:pBdr>
+          <w:top w:space="0" w:sz="0" w:val="nil"/>
+          <w:left w:space="0" w:sz="0" w:val="nil"/>
+          <w:bottom w:space="0" w:sz="0" w:val="nil"/>
+          <w:right w:space="0" w:sz="0" w:val="nil"/>
+          <w:between w:space="0" w:sz="0" w:val="nil"/>
+        </w:pBdr>
+        <w:shd w:fill="auto" w:val="clear"/>
         <w:rPr>
           <w:color w:val="000000"/>
         </w:rPr>
@@ -3417,7 +3367,6 @@
           <w:between w:space="0" w:sz="0" w:val="nil"/>
         </w:pBdr>
         <w:shd w:fill="auto" w:val="clear"/>
-        <w:contextualSpacing w:val="0"/>
         <w:rPr>
           <w:color w:val="000000"/>
         </w:rPr>
@@ -3686,7 +3635,6 @@
           <w:between w:space="0" w:sz="0" w:val="nil"/>
         </w:pBdr>
         <w:shd w:fill="auto" w:val="clear"/>
-        <w:contextualSpacing w:val="0"/>
         <w:rPr>
           <w:color w:val="000000"/>
         </w:rPr>
@@ -3861,7 +3809,6 @@
           <w:between w:space="0" w:sz="0" w:val="nil"/>
         </w:pBdr>
         <w:shd w:fill="auto" w:val="clear"/>
-        <w:contextualSpacing w:val="0"/>
         <w:rPr>
           <w:color w:val="000000"/>
         </w:rPr>
@@ -3893,29 +3840,27 @@
           <w:between w:space="0" w:sz="0" w:val="nil"/>
         </w:pBdr>
         <w:shd w:fill="auto" w:val="clear"/>
-        <w:contextualSpacing w:val="0"/>
-        <w:rPr>
-          <w:color w:val="000000"/>
-        </w:rPr>
-      </w:pPr>
-      <w:r>
-        <w:rPr>
-          <w:rtl w:val="0"/>
-        </w:rPr>
-      </w:r>
-    </w:p>
-    <w:p>
-      <w:pPr>
-        <w:widowControl w:val="0"/>
-        <w:pBdr>
-          <w:top w:space="0" w:sz="0" w:val="nil"/>
-          <w:left w:space="0" w:sz="0" w:val="nil"/>
-          <w:bottom w:space="0" w:sz="0" w:val="nil"/>
-          <w:right w:space="0" w:sz="0" w:val="nil"/>
-          <w:between w:space="0" w:sz="0" w:val="nil"/>
-        </w:pBdr>
-        <w:shd w:fill="auto" w:val="clear"/>
-        <w:contextualSpacing w:val="0"/>
+        <w:rPr>
+          <w:color w:val="000000"/>
+        </w:rPr>
+      </w:pPr>
+      <w:r>
+        <w:rPr>
+          <w:rtl w:val="0"/>
+        </w:rPr>
+      </w:r>
+    </w:p>
+    <w:p>
+      <w:pPr>
+        <w:widowControl w:val="0"/>
+        <w:pBdr>
+          <w:top w:space="0" w:sz="0" w:val="nil"/>
+          <w:left w:space="0" w:sz="0" w:val="nil"/>
+          <w:bottom w:space="0" w:sz="0" w:val="nil"/>
+          <w:right w:space="0" w:sz="0" w:val="nil"/>
+          <w:between w:space="0" w:sz="0" w:val="nil"/>
+        </w:pBdr>
+        <w:shd w:fill="auto" w:val="clear"/>
         <w:rPr>
           <w:color w:val="000000"/>
         </w:rPr>
@@ -3947,7 +3892,6 @@
           <w:between w:space="0" w:sz="0" w:val="nil"/>
         </w:pBdr>
         <w:shd w:fill="auto" w:val="clear"/>
-        <w:contextualSpacing w:val="0"/>
         <w:rPr>
           <w:color w:val="000000"/>
         </w:rPr>
@@ -3979,7 +3923,6 @@
           <w:between w:space="0" w:sz="0" w:val="nil"/>
         </w:pBdr>
         <w:shd w:fill="auto" w:val="clear"/>
-        <w:contextualSpacing w:val="0"/>
         <w:rPr>
           <w:color w:val="000000"/>
         </w:rPr>
@@ -4041,29 +3984,27 @@
           <w:between w:space="0" w:sz="0" w:val="nil"/>
         </w:pBdr>
         <w:shd w:fill="auto" w:val="clear"/>
-        <w:contextualSpacing w:val="0"/>
-        <w:rPr>
-          <w:color w:val="000000"/>
-        </w:rPr>
-      </w:pPr>
-      <w:r>
-        <w:rPr>
-          <w:rtl w:val="0"/>
-        </w:rPr>
-      </w:r>
-    </w:p>
-    <w:p>
-      <w:pPr>
-        <w:widowControl w:val="0"/>
-        <w:pBdr>
-          <w:top w:space="0" w:sz="0" w:val="nil"/>
-          <w:left w:space="0" w:sz="0" w:val="nil"/>
-          <w:bottom w:space="0" w:sz="0" w:val="nil"/>
-          <w:right w:space="0" w:sz="0" w:val="nil"/>
-          <w:between w:space="0" w:sz="0" w:val="nil"/>
-        </w:pBdr>
-        <w:shd w:fill="auto" w:val="clear"/>
-        <w:contextualSpacing w:val="0"/>
+        <w:rPr>
+          <w:color w:val="000000"/>
+        </w:rPr>
+      </w:pPr>
+      <w:r>
+        <w:rPr>
+          <w:rtl w:val="0"/>
+        </w:rPr>
+      </w:r>
+    </w:p>
+    <w:p>
+      <w:pPr>
+        <w:widowControl w:val="0"/>
+        <w:pBdr>
+          <w:top w:space="0" w:sz="0" w:val="nil"/>
+          <w:left w:space="0" w:sz="0" w:val="nil"/>
+          <w:bottom w:space="0" w:sz="0" w:val="nil"/>
+          <w:right w:space="0" w:sz="0" w:val="nil"/>
+          <w:between w:space="0" w:sz="0" w:val="nil"/>
+        </w:pBdr>
+        <w:shd w:fill="auto" w:val="clear"/>
         <w:rPr>
           <w:color w:val="000000"/>
         </w:rPr>
@@ -4095,7 +4036,6 @@
           <w:between w:space="0" w:sz="0" w:val="nil"/>
         </w:pBdr>
         <w:shd w:fill="auto" w:val="clear"/>
-        <w:contextualSpacing w:val="0"/>
         <w:rPr>
           <w:color w:val="000000"/>
         </w:rPr>
@@ -4289,7 +4229,6 @@
           <w:between w:space="0" w:sz="0" w:val="nil"/>
         </w:pBdr>
         <w:shd w:fill="auto" w:val="clear"/>
-        <w:contextualSpacing w:val="0"/>
         <w:rPr>
           <w:color w:val="000000"/>
         </w:rPr>
@@ -4612,7 +4551,6 @@
           <w:between w:space="0" w:sz="0" w:val="nil"/>
         </w:pBdr>
         <w:shd w:fill="auto" w:val="clear"/>
-        <w:contextualSpacing w:val="0"/>
         <w:rPr>
           <w:color w:val="000000"/>
         </w:rPr>
@@ -4651,7 +4589,6 @@
           <w:between w:space="0" w:sz="0" w:val="nil"/>
         </w:pBdr>
         <w:shd w:fill="auto" w:val="clear"/>
-        <w:contextualSpacing w:val="0"/>
         <w:rPr>
           <w:color w:val="000000"/>
         </w:rPr>
@@ -4683,28 +4620,26 @@
           <w:between w:space="0" w:sz="0" w:val="nil"/>
         </w:pBdr>
         <w:shd w:fill="auto" w:val="clear"/>
-        <w:contextualSpacing w:val="0"/>
-        <w:rPr>
-          <w:color w:val="000000"/>
-        </w:rPr>
-      </w:pPr>
-      <w:r>
-        <w:rPr>
-          <w:rtl w:val="0"/>
-        </w:rPr>
-      </w:r>
-    </w:p>
-    <w:p>
-      <w:pPr>
-        <w:pBdr>
-          <w:top w:space="0" w:sz="0" w:val="nil"/>
-          <w:left w:space="0" w:sz="0" w:val="nil"/>
-          <w:bottom w:space="0" w:sz="0" w:val="nil"/>
-          <w:right w:space="0" w:sz="0" w:val="nil"/>
-          <w:between w:space="0" w:sz="0" w:val="nil"/>
-        </w:pBdr>
-        <w:shd w:fill="auto" w:val="clear"/>
-        <w:contextualSpacing w:val="0"/>
+        <w:rPr>
+          <w:color w:val="000000"/>
+        </w:rPr>
+      </w:pPr>
+      <w:r>
+        <w:rPr>
+          <w:rtl w:val="0"/>
+        </w:rPr>
+      </w:r>
+    </w:p>
+    <w:p>
+      <w:pPr>
+        <w:pBdr>
+          <w:top w:space="0" w:sz="0" w:val="nil"/>
+          <w:left w:space="0" w:sz="0" w:val="nil"/>
+          <w:bottom w:space="0" w:sz="0" w:val="nil"/>
+          <w:right w:space="0" w:sz="0" w:val="nil"/>
+          <w:between w:space="0" w:sz="0" w:val="nil"/>
+        </w:pBdr>
+        <w:shd w:fill="auto" w:val="clear"/>
         <w:rPr>
           <w:color w:val="000000"/>
         </w:rPr>
